--- a/User Guide/3 - Course/2 - Enroll User.docx
+++ b/User Guide/3 - Course/2 - Enroll User.docx
@@ -1,6 +1,6 @@
 
 <file path=word/document.xml><?xml version="1.0" encoding="utf-8"?>
-<w:document xmlns:wpc="http://schemas.microsoft.com/office/word/2010/wordprocessingCanvas" xmlns:mc="http://schemas.openxmlformats.org/markup-compatibility/2006" xmlns:o="urn:schemas-microsoft-com:office:office" xmlns:r="http://schemas.openxmlformats.org/officeDocument/2006/relationships" xmlns:m="http://schemas.openxmlformats.org/officeDocument/2006/math" xmlns:v="urn:schemas-microsoft-com:vml" xmlns:wp14="http://schemas.microsoft.com/office/word/2010/wordprocessingDrawing" xmlns:wp="http://schemas.openxmlformats.org/drawingml/2006/wordprocessingDrawing" xmlns:w10="urn:schemas-microsoft-com:office:word" xmlns:w="http://schemas.openxmlformats.org/wordprocessingml/2006/main" xmlns:w14="http://schemas.microsoft.com/office/word/2010/wordml" xmlns:w15="http://schemas.microsoft.com/office/word/2012/wordml" xmlns:wpg="http://schemas.microsoft.com/office/word/2010/wordprocessingGroup" xmlns:wpi="http://schemas.microsoft.com/office/word/2010/wordprocessingInk" xmlns:wne="http://schemas.microsoft.com/office/word/2006/wordml" xmlns:wps="http://schemas.microsoft.com/office/word/2010/wordprocessingShape" mc:Ignorable="w14 w15 wp14">
+<w:document xmlns:wpc="http://schemas.microsoft.com/office/word/2010/wordprocessingCanvas" xmlns:cx="http://schemas.microsoft.com/office/drawing/2014/chartex" xmlns:cx1="http://schemas.microsoft.com/office/drawing/2015/9/8/chartex" xmlns:cx2="http://schemas.microsoft.com/office/drawing/2015/10/21/chartex" xmlns:cx3="http://schemas.microsoft.com/office/drawing/2016/5/9/chartex" xmlns:cx4="http://schemas.microsoft.com/office/drawing/2016/5/10/chartex" xmlns:cx5="http://schemas.microsoft.com/office/drawing/2016/5/11/chartex" xmlns:cx6="http://schemas.microsoft.com/office/drawing/2016/5/12/chartex" xmlns:cx7="http://schemas.microsoft.com/office/drawing/2016/5/13/chartex" xmlns:cx8="http://schemas.microsoft.com/office/drawing/2016/5/14/chartex" xmlns:mc="http://schemas.openxmlformats.org/markup-compatibility/2006" xmlns:aink="http://schemas.microsoft.com/office/drawing/2016/ink" xmlns:am3d="http://schemas.microsoft.com/office/drawing/2017/model3d" xmlns:o="urn:schemas-microsoft-com:office:office" xmlns:oel="http://schemas.microsoft.com/office/2019/extlst" xmlns:r="http://schemas.openxmlformats.org/officeDocument/2006/relationships" xmlns:m="http://schemas.openxmlformats.org/officeDocument/2006/math" xmlns:v="urn:schemas-microsoft-com:vml" xmlns:wp14="http://schemas.microsoft.com/office/word/2010/wordprocessingDrawing" xmlns:wp="http://schemas.openxmlformats.org/drawingml/2006/wordprocessingDrawing" xmlns:w10="urn:schemas-microsoft-com:office:word" xmlns:w="http://schemas.openxmlformats.org/wordprocessingml/2006/main" xmlns:w14="http://schemas.microsoft.com/office/word/2010/wordml" xmlns:w15="http://schemas.microsoft.com/office/word/2012/wordml" xmlns:w16cex="http://schemas.microsoft.com/office/word/2018/wordml/cex" xmlns:w16cid="http://schemas.microsoft.com/office/word/2016/wordml/cid" xmlns:w16="http://schemas.microsoft.com/office/word/2018/wordml" xmlns:w16du="http://schemas.microsoft.com/office/word/2023/wordml/word16du" xmlns:w16sdtdh="http://schemas.microsoft.com/office/word/2020/wordml/sdtdatahash" xmlns:w16se="http://schemas.microsoft.com/office/word/2015/wordml/symex" xmlns:wpg="http://schemas.microsoft.com/office/word/2010/wordprocessingGroup" xmlns:wpi="http://schemas.microsoft.com/office/word/2010/wordprocessingInk" xmlns:wne="http://schemas.microsoft.com/office/word/2006/wordml" xmlns:wps="http://schemas.microsoft.com/office/word/2010/wordprocessingShape" mc:Ignorable="w14 w15 w16se w16cid w16 w16cex w16sdtdh w16du wp14">
   <w:body>
     <w:p>
       <w:pPr>
@@ -9,225 +9,180 @@
           <w:b/>
           <w:sz w:val="40"/>
           <w:szCs w:val="40"/>
-        </w:rPr>
-      </w:pPr>
-      <w:proofErr w:type="spellStart"/>
+          <w:lang w:val="sv-SE"/>
+        </w:rPr>
+      </w:pPr>
       <w:r>
         <w:rPr>
           <w:b/>
           <w:sz w:val="40"/>
           <w:szCs w:val="40"/>
-        </w:rPr>
-        <w:t>Membuat</w:t>
-      </w:r>
-      <w:proofErr w:type="spellEnd"/>
+          <w:lang w:val="sv-SE"/>
+        </w:rPr>
+        <w:t>Enrollment User ke dalam C</w:t>
+      </w:r>
       <w:r>
         <w:rPr>
           <w:b/>
           <w:sz w:val="40"/>
           <w:szCs w:val="40"/>
-        </w:rPr>
-        <w:t xml:space="preserve"> </w:t>
-      </w:r>
-      <w:r>
+          <w:lang w:val="sv-SE"/>
+        </w:rPr>
+        <w:t>ourse</w:t>
+      </w:r>
+    </w:p>
+    <w:p>
+      <w:pPr>
+        <w:jc w:val="center"/>
         <w:rPr>
           <w:b/>
           <w:sz w:val="40"/>
           <w:szCs w:val="40"/>
-        </w:rPr>
-        <w:t>Cohort</w:t>
-      </w:r>
+          <w:lang w:val="sv-SE"/>
+        </w:rPr>
+      </w:pPr>
     </w:p>
     <w:p>
       <w:pPr>
-        <w:jc w:val="center"/>
-        <w:rPr>
-          <w:b/>
-          <w:sz w:val="40"/>
-          <w:szCs w:val="40"/>
-        </w:rPr>
-      </w:pPr>
+        <w:pStyle w:val="Heading1"/>
+        <w:rPr>
+          <w:lang w:val="sv-SE"/>
+        </w:rPr>
+      </w:pPr>
+      <w:r>
+        <w:rPr>
+          <w:lang w:val="sv-SE"/>
+        </w:rPr>
+        <w:t>Bagaimana Caranya Meng-enroll-kan User ke dalam Course</w:t>
+      </w:r>
+      <w:r>
+        <w:rPr>
+          <w:lang w:val="sv-SE"/>
+        </w:rPr>
+        <w:t>?</w:t>
+      </w:r>
     </w:p>
     <w:p>
       <w:pPr>
-        <w:pStyle w:val="Heading1"/>
-      </w:pPr>
-      <w:proofErr w:type="spellStart"/>
-      <w:r>
-        <w:t>Apa</w:t>
-      </w:r>
-      <w:proofErr w:type="spellEnd"/>
-      <w:r>
-        <w:t xml:space="preserve"> </w:t>
-      </w:r>
-      <w:proofErr w:type="spellStart"/>
-      <w:r>
-        <w:t>Itu</w:t>
-      </w:r>
-      <w:proofErr w:type="spellEnd"/>
-      <w:r>
-        <w:t xml:space="preserve"> Cohort</w:t>
-      </w:r>
-      <w:r>
-        <w:t>?</w:t>
-      </w:r>
-    </w:p>
-    <w:p>
-      <w:r>
-        <w:t xml:space="preserve">Cohort </w:t>
-      </w:r>
-      <w:proofErr w:type="spellStart"/>
-      <w:r>
-        <w:t>menurut</w:t>
-      </w:r>
-      <w:proofErr w:type="spellEnd"/>
-      <w:r>
-        <w:t xml:space="preserve"> </w:t>
-      </w:r>
-      <w:proofErr w:type="spellStart"/>
-      <w:r>
-        <w:t>bahasa</w:t>
-      </w:r>
-      <w:proofErr w:type="spellEnd"/>
-      <w:r>
-        <w:t xml:space="preserve"> </w:t>
-      </w:r>
-      <w:proofErr w:type="spellStart"/>
-      <w:r>
-        <w:t>artinya</w:t>
-      </w:r>
-      <w:proofErr w:type="spellEnd"/>
-      <w:r>
-        <w:t xml:space="preserve"> </w:t>
-      </w:r>
-      <w:proofErr w:type="spellStart"/>
-      <w:r>
-        <w:t>Kelompok</w:t>
-      </w:r>
-      <w:proofErr w:type="spellEnd"/>
-      <w:r>
-        <w:t xml:space="preserve">. </w:t>
-      </w:r>
-      <w:proofErr w:type="spellStart"/>
-      <w:r>
-        <w:t>Dalam</w:t>
-      </w:r>
-      <w:proofErr w:type="spellEnd"/>
-      <w:r>
-        <w:t xml:space="preserve"> </w:t>
-      </w:r>
-      <w:proofErr w:type="spellStart"/>
-      <w:r>
-        <w:t>moodle</w:t>
-      </w:r>
-      <w:proofErr w:type="spellEnd"/>
-      <w:r>
-        <w:t xml:space="preserve"> </w:t>
-      </w:r>
-      <w:proofErr w:type="spellStart"/>
-      <w:r>
-        <w:t>terdapat</w:t>
-      </w:r>
-      <w:proofErr w:type="spellEnd"/>
-      <w:r>
-        <w:t xml:space="preserve"> 2 </w:t>
-      </w:r>
-      <w:proofErr w:type="spellStart"/>
-      <w:r>
-        <w:t>jenis</w:t>
-      </w:r>
-      <w:proofErr w:type="spellEnd"/>
-      <w:r>
-        <w:t xml:space="preserve"> </w:t>
-      </w:r>
-      <w:proofErr w:type="spellStart"/>
-      <w:r>
-        <w:t>pengelompokan</w:t>
-      </w:r>
-      <w:proofErr w:type="spellEnd"/>
-      <w:r>
-        <w:t xml:space="preserve"> user </w:t>
-      </w:r>
-      <w:proofErr w:type="spellStart"/>
-      <w:r>
-        <w:t>yaitu</w:t>
-      </w:r>
-      <w:proofErr w:type="spellEnd"/>
+        <w:rPr>
+          <w:lang w:val="sv-SE"/>
+        </w:rPr>
+      </w:pPr>
+      <w:r>
+        <w:rPr>
+          <w:lang w:val="sv-SE"/>
+        </w:rPr>
+        <w:t xml:space="preserve">Dalam moodle, pada dasarnya terdapat beberapa cara untuk memasukkan user sebagai student dalam course kita. </w:t>
+      </w:r>
+      <w:r>
+        <w:rPr>
+          <w:lang w:val="sv-SE"/>
+        </w:rPr>
+        <w:t>Berikut ini beberapa metode untuk meng-enrollkan user:</w:t>
+      </w:r>
     </w:p>
     <w:p>
       <w:pPr>
         <w:pStyle w:val="ListParagraph"/>
         <w:numPr>
           <w:ilvl w:val="0"/>
-          <w:numId w:val="9"/>
+          <w:numId w:val="13"/>
         </w:numPr>
-      </w:pPr>
-      <w:r>
-        <w:t xml:space="preserve">Group, </w:t>
+        <w:ind w:left="714" w:hanging="357"/>
+        <w:contextualSpacing w:val="0"/>
+        <w:rPr>
+          <w:lang w:val="sv-SE"/>
+        </w:rPr>
+      </w:pPr>
+      <w:r>
+        <w:rPr>
+          <w:b/>
+          <w:bCs/>
+          <w:lang w:val="en-ID"/>
+        </w:rPr>
+        <w:t>Guest access</w:t>
+      </w:r>
+      <w:r>
+        <w:rPr>
+          <w:lang w:val="en-ID"/>
+        </w:rPr>
+        <w:t xml:space="preserve">, </w:t>
       </w:r>
       <w:proofErr w:type="spellStart"/>
       <w:r>
+        <w:rPr>
+          <w:lang w:val="en-ID"/>
+        </w:rPr>
         <w:t>yaitu</w:t>
       </w:r>
       <w:proofErr w:type="spellEnd"/>
       <w:r>
+        <w:rPr>
+          <w:lang w:val="en-ID"/>
+        </w:rPr>
         <w:t xml:space="preserve"> </w:t>
       </w:r>
       <w:proofErr w:type="spellStart"/>
       <w:r>
-        <w:t>pengelompokan</w:t>
+        <w:rPr>
+          <w:lang w:val="en-ID"/>
+        </w:rPr>
+        <w:t>akses</w:t>
       </w:r>
       <w:proofErr w:type="spellEnd"/>
       <w:r>
+        <w:rPr>
+          <w:lang w:val="en-ID"/>
+        </w:rPr>
+        <w:t xml:space="preserve"> user </w:t>
+      </w:r>
+      <w:proofErr w:type="spellStart"/>
+      <w:r>
+        <w:rPr>
+          <w:lang w:val="en-ID"/>
+        </w:rPr>
+        <w:t>sebagai</w:t>
+      </w:r>
+      <w:proofErr w:type="spellEnd"/>
+      <w:r>
+        <w:rPr>
+          <w:lang w:val="en-ID"/>
+        </w:rPr>
         <w:t xml:space="preserve"> </w:t>
       </w:r>
       <w:proofErr w:type="spellStart"/>
       <w:r>
-        <w:t>dalam</w:t>
+        <w:rPr>
+          <w:lang w:val="en-ID"/>
+        </w:rPr>
+        <w:t>tamu</w:t>
       </w:r>
       <w:proofErr w:type="spellEnd"/>
       <w:r>
+        <w:rPr>
+          <w:lang w:val="en-ID"/>
+        </w:rPr>
         <w:t xml:space="preserve"> </w:t>
       </w:r>
       <w:proofErr w:type="spellStart"/>
       <w:r>
-        <w:t>konteks</w:t>
+        <w:rPr>
+          <w:lang w:val="en-ID"/>
+        </w:rPr>
+        <w:t>atau</w:t>
       </w:r>
       <w:proofErr w:type="spellEnd"/>
       <w:r>
-        <w:t xml:space="preserve"> student </w:t>
-      </w:r>
-      <w:proofErr w:type="spellStart"/>
-      <w:r>
-        <w:t>dalam</w:t>
-      </w:r>
-      <w:proofErr w:type="spellEnd"/>
-      <w:r>
-        <w:t xml:space="preserve"> course. </w:t>
-      </w:r>
-      <w:proofErr w:type="spellStart"/>
-      <w:r>
-        <w:t>Dalam</w:t>
-      </w:r>
-      <w:proofErr w:type="spellEnd"/>
-      <w:r>
-        <w:t xml:space="preserve"> group, yang </w:t>
-      </w:r>
-      <w:proofErr w:type="spellStart"/>
-      <w:r>
-        <w:t>dikelompokkan</w:t>
-      </w:r>
-      <w:proofErr w:type="spellEnd"/>
-      <w:r>
-        <w:t xml:space="preserve"> </w:t>
-      </w:r>
-      <w:proofErr w:type="spellStart"/>
-      <w:r>
-        <w:t>adalah</w:t>
-      </w:r>
-      <w:proofErr w:type="spellEnd"/>
-      <w:r>
-        <w:t xml:space="preserve"> student.</w:t>
+        <w:rPr>
+          <w:lang w:val="en-ID"/>
+        </w:rPr>
+        <w:t xml:space="preserve"> non user. </w:t>
+      </w:r>
+      <w:r>
+        <w:rPr>
+          <w:lang w:val="sv-SE"/>
+        </w:rPr>
+        <w:t>Biasanya akses ini dimatikan atau tidak dipakai karena dari awal memang sudah harus login sebagai user.</w:t>
       </w:r>
     </w:p>
     <w:p>
@@ -235,364 +190,291 @@
         <w:pStyle w:val="ListParagraph"/>
         <w:numPr>
           <w:ilvl w:val="0"/>
-          <w:numId w:val="9"/>
+          <w:numId w:val="13"/>
         </w:numPr>
-      </w:pPr>
-      <w:r>
-        <w:t xml:space="preserve">Cohort, </w:t>
+        <w:ind w:left="714" w:hanging="357"/>
+        <w:contextualSpacing w:val="0"/>
+        <w:rPr>
+          <w:lang w:val="en-ID"/>
+        </w:rPr>
+      </w:pPr>
+      <w:r>
+        <w:rPr>
+          <w:b/>
+          <w:bCs/>
+          <w:lang w:val="en-ID"/>
+        </w:rPr>
+        <w:t>Manual enrolments</w:t>
+      </w:r>
+      <w:r>
+        <w:rPr>
+          <w:lang w:val="en-ID"/>
+        </w:rPr>
+        <w:t xml:space="preserve">, </w:t>
       </w:r>
       <w:proofErr w:type="spellStart"/>
       <w:r>
+        <w:rPr>
+          <w:lang w:val="en-ID"/>
+        </w:rPr>
         <w:t>yaitu</w:t>
       </w:r>
       <w:proofErr w:type="spellEnd"/>
       <w:r>
+        <w:rPr>
+          <w:lang w:val="en-ID"/>
+        </w:rPr>
         <w:t xml:space="preserve"> </w:t>
       </w:r>
       <w:proofErr w:type="spellStart"/>
       <w:r>
-        <w:t>pengelompokan</w:t>
+        <w:rPr>
+          <w:lang w:val="en-ID"/>
+        </w:rPr>
+        <w:t>menambahkan</w:t>
       </w:r>
       <w:proofErr w:type="spellEnd"/>
       <w:r>
+        <w:rPr>
+          <w:lang w:val="en-ID"/>
+        </w:rPr>
+        <w:t xml:space="preserve"> user </w:t>
+      </w:r>
+      <w:proofErr w:type="spellStart"/>
+      <w:r>
+        <w:rPr>
+          <w:lang w:val="en-ID"/>
+        </w:rPr>
+        <w:t>secara</w:t>
+      </w:r>
+      <w:proofErr w:type="spellEnd"/>
+      <w:r>
+        <w:rPr>
+          <w:lang w:val="en-ID"/>
+        </w:rPr>
+        <w:t xml:space="preserve"> manual</w:t>
+      </w:r>
+      <w:r>
+        <w:rPr>
+          <w:lang w:val="en-ID"/>
+        </w:rPr>
         <w:t xml:space="preserve"> </w:t>
       </w:r>
       <w:proofErr w:type="spellStart"/>
       <w:r>
-        <w:t>dalam</w:t>
+        <w:rPr>
+          <w:lang w:val="en-ID"/>
+        </w:rPr>
+        <w:t>melalui</w:t>
       </w:r>
       <w:proofErr w:type="spellEnd"/>
       <w:r>
+        <w:rPr>
+          <w:lang w:val="en-ID"/>
+        </w:rPr>
         <w:t xml:space="preserve"> </w:t>
       </w:r>
       <w:proofErr w:type="spellStart"/>
       <w:r>
-        <w:t>konteks</w:t>
+        <w:rPr>
+          <w:lang w:val="en-ID"/>
+        </w:rPr>
+        <w:t>halaman</w:t>
       </w:r>
       <w:proofErr w:type="spellEnd"/>
       <w:r>
-        <w:t xml:space="preserve"> user di </w:t>
-      </w:r>
-      <w:proofErr w:type="spellStart"/>
-      <w:r>
-        <w:t>sistem</w:t>
-      </w:r>
-      <w:proofErr w:type="spellEnd"/>
-      <w:r>
-        <w:t xml:space="preserve">. </w:t>
-      </w:r>
-      <w:proofErr w:type="spellStart"/>
-      <w:r>
-        <w:t>Dalam</w:t>
-      </w:r>
-      <w:proofErr w:type="spellEnd"/>
-      <w:r>
-        <w:t xml:space="preserve"> cohort, yang </w:t>
-      </w:r>
-      <w:proofErr w:type="spellStart"/>
-      <w:r>
-        <w:t>dikelompokkan</w:t>
-      </w:r>
-      <w:proofErr w:type="spellEnd"/>
-      <w:r>
-        <w:t xml:space="preserve"> </w:t>
-      </w:r>
-      <w:proofErr w:type="spellStart"/>
-      <w:r>
-        <w:t>adalah</w:t>
-      </w:r>
-      <w:proofErr w:type="spellEnd"/>
-      <w:r>
-        <w:t xml:space="preserve"> user </w:t>
-      </w:r>
-      <w:proofErr w:type="spellStart"/>
-      <w:r>
-        <w:t>atau</w:t>
-      </w:r>
-      <w:proofErr w:type="spellEnd"/>
-      <w:r>
-        <w:t xml:space="preserve"> </w:t>
-      </w:r>
-      <w:proofErr w:type="spellStart"/>
-      <w:r>
-        <w:t>akunnya</w:t>
-      </w:r>
-      <w:proofErr w:type="spellEnd"/>
-      <w:r>
-        <w:t>.</w:t>
+        <w:rPr>
+          <w:lang w:val="en-ID"/>
+        </w:rPr>
+        <w:t xml:space="preserve"> enrolment.</w:t>
       </w:r>
     </w:p>
     <w:p>
-      <w:proofErr w:type="spellStart"/>
-      <w:r>
-        <w:t>Mengapa</w:t>
-      </w:r>
-      <w:proofErr w:type="spellEnd"/>
-      <w:r>
-        <w:t xml:space="preserve"> </w:t>
-      </w:r>
-      <w:proofErr w:type="spellStart"/>
-      <w:r>
-        <w:t>kita</w:t>
-      </w:r>
-      <w:proofErr w:type="spellEnd"/>
-      <w:r>
-        <w:t xml:space="preserve"> </w:t>
-      </w:r>
-      <w:proofErr w:type="spellStart"/>
-      <w:r>
-        <w:t>harus</w:t>
-      </w:r>
-      <w:proofErr w:type="spellEnd"/>
-      <w:r>
-        <w:t xml:space="preserve"> </w:t>
-      </w:r>
-      <w:proofErr w:type="spellStart"/>
-      <w:r>
-        <w:t>pakai</w:t>
-      </w:r>
-      <w:proofErr w:type="spellEnd"/>
-      <w:r>
-        <w:t xml:space="preserve"> cohort? </w:t>
-      </w:r>
-      <w:proofErr w:type="spellStart"/>
-      <w:r>
-        <w:t>Dalam</w:t>
-      </w:r>
-      <w:proofErr w:type="spellEnd"/>
-      <w:r>
-        <w:t xml:space="preserve"> </w:t>
-      </w:r>
-      <w:proofErr w:type="spellStart"/>
-      <w:r>
-        <w:t>hal</w:t>
-      </w:r>
-      <w:proofErr w:type="spellEnd"/>
-      <w:r>
-        <w:t xml:space="preserve"> </w:t>
-      </w:r>
-      <w:proofErr w:type="spellStart"/>
-      <w:r>
-        <w:t>ini</w:t>
-      </w:r>
-      <w:proofErr w:type="spellEnd"/>
-      <w:r>
-        <w:t xml:space="preserve"> cohort </w:t>
-      </w:r>
-      <w:proofErr w:type="spellStart"/>
-      <w:proofErr w:type="gramStart"/>
-      <w:r>
-        <w:t>akan</w:t>
-      </w:r>
-      <w:proofErr w:type="spellEnd"/>
-      <w:proofErr w:type="gramEnd"/>
-      <w:r>
-        <w:t xml:space="preserve"> </w:t>
-      </w:r>
-      <w:proofErr w:type="spellStart"/>
-      <w:r>
-        <w:t>kita</w:t>
-      </w:r>
-      <w:proofErr w:type="spellEnd"/>
-      <w:r>
-        <w:t xml:space="preserve"> </w:t>
-      </w:r>
-      <w:proofErr w:type="spellStart"/>
-      <w:r>
-        <w:t>gunakan</w:t>
-      </w:r>
-      <w:proofErr w:type="spellEnd"/>
-      <w:r>
-        <w:t xml:space="preserve"> </w:t>
-      </w:r>
-      <w:proofErr w:type="spellStart"/>
-      <w:r>
-        <w:t>untuk</w:t>
-      </w:r>
-      <w:proofErr w:type="spellEnd"/>
-      <w:r>
-        <w:t xml:space="preserve"> </w:t>
-      </w:r>
-      <w:proofErr w:type="spellStart"/>
-      <w:r>
-        <w:t>mengelompokkan</w:t>
-      </w:r>
-      <w:proofErr w:type="spellEnd"/>
-      <w:r>
-        <w:t xml:space="preserve"> user </w:t>
-      </w:r>
-      <w:proofErr w:type="spellStart"/>
-      <w:r>
-        <w:t>ke</w:t>
-      </w:r>
-      <w:proofErr w:type="spellEnd"/>
-      <w:r>
-        <w:t xml:space="preserve"> </w:t>
-      </w:r>
-      <w:proofErr w:type="spellStart"/>
-      <w:r>
-        <w:t>dalam</w:t>
-      </w:r>
-      <w:proofErr w:type="spellEnd"/>
-      <w:r>
-        <w:t xml:space="preserve"> program </w:t>
-      </w:r>
-      <w:proofErr w:type="spellStart"/>
-      <w:r>
-        <w:t>pelatihannya</w:t>
-      </w:r>
-      <w:proofErr w:type="spellEnd"/>
-      <w:r>
-        <w:t xml:space="preserve">, </w:t>
-      </w:r>
-      <w:proofErr w:type="spellStart"/>
-      <w:r>
-        <w:t>misal</w:t>
-      </w:r>
-      <w:proofErr w:type="spellEnd"/>
-      <w:r>
-        <w:t xml:space="preserve"> operator </w:t>
-      </w:r>
-      <w:proofErr w:type="spellStart"/>
-      <w:r>
-        <w:t>akan</w:t>
-      </w:r>
-      <w:proofErr w:type="spellEnd"/>
-      <w:r>
-        <w:t xml:space="preserve"> </w:t>
-      </w:r>
-      <w:proofErr w:type="spellStart"/>
-      <w:r>
-        <w:t>dimasukkan</w:t>
-      </w:r>
-      <w:proofErr w:type="spellEnd"/>
-      <w:r>
-        <w:t xml:space="preserve"> </w:t>
-      </w:r>
-      <w:proofErr w:type="spellStart"/>
-      <w:r>
-        <w:t>ke</w:t>
-      </w:r>
-      <w:proofErr w:type="spellEnd"/>
-      <w:r>
-        <w:t xml:space="preserve"> cohort </w:t>
-      </w:r>
-      <w:proofErr w:type="spellStart"/>
-      <w:r>
-        <w:t>atau</w:t>
-      </w:r>
-      <w:proofErr w:type="spellEnd"/>
-      <w:r>
-        <w:t xml:space="preserve"> </w:t>
-      </w:r>
-      <w:proofErr w:type="spellStart"/>
-      <w:r>
-        <w:t>kelompok</w:t>
-      </w:r>
-      <w:proofErr w:type="spellEnd"/>
-      <w:r>
-        <w:t xml:space="preserve"> operator. </w:t>
-      </w:r>
-      <w:proofErr w:type="spellStart"/>
-      <w:r>
-        <w:t>Setelah</w:t>
-      </w:r>
-      <w:proofErr w:type="spellEnd"/>
-      <w:r>
-        <w:t xml:space="preserve"> </w:t>
-      </w:r>
-      <w:proofErr w:type="spellStart"/>
-      <w:r>
-        <w:t>itu</w:t>
-      </w:r>
-      <w:proofErr w:type="spellEnd"/>
-      <w:r>
-        <w:t xml:space="preserve"> </w:t>
-      </w:r>
-      <w:proofErr w:type="spellStart"/>
-      <w:r>
-        <w:t>kita</w:t>
-      </w:r>
-      <w:proofErr w:type="spellEnd"/>
-      <w:r>
-        <w:t xml:space="preserve"> </w:t>
-      </w:r>
-      <w:proofErr w:type="spellStart"/>
-      <w:r>
-        <w:t>bisa</w:t>
-      </w:r>
-      <w:proofErr w:type="spellEnd"/>
-      <w:r>
-        <w:t xml:space="preserve"> </w:t>
-      </w:r>
-      <w:proofErr w:type="spellStart"/>
-      <w:r>
-        <w:t>hubungkan</w:t>
-      </w:r>
-      <w:proofErr w:type="spellEnd"/>
-      <w:r>
-        <w:t xml:space="preserve"> </w:t>
-      </w:r>
-      <w:proofErr w:type="spellStart"/>
-      <w:r>
-        <w:t>dengan</w:t>
-      </w:r>
-      <w:proofErr w:type="spellEnd"/>
-      <w:r>
-        <w:t xml:space="preserve"> course</w:t>
-      </w:r>
-      <w:r>
-        <w:t xml:space="preserve"> agar </w:t>
-      </w:r>
-      <w:proofErr w:type="spellStart"/>
-      <w:r>
-        <w:t>otomatis</w:t>
-      </w:r>
-      <w:proofErr w:type="spellEnd"/>
-      <w:r>
-        <w:t xml:space="preserve"> </w:t>
-      </w:r>
-      <w:proofErr w:type="spellStart"/>
-      <w:r>
-        <w:t>terdaftar</w:t>
-      </w:r>
-      <w:proofErr w:type="spellEnd"/>
-      <w:r>
-        <w:t xml:space="preserve"> </w:t>
-      </w:r>
-      <w:proofErr w:type="spellStart"/>
-      <w:r>
-        <w:t>jadi</w:t>
-      </w:r>
-      <w:proofErr w:type="spellEnd"/>
-      <w:r>
-        <w:t xml:space="preserve"> student </w:t>
-      </w:r>
-      <w:proofErr w:type="spellStart"/>
-      <w:r>
-        <w:t>dalam</w:t>
-      </w:r>
-      <w:proofErr w:type="spellEnd"/>
-      <w:r>
-        <w:t xml:space="preserve"> course </w:t>
-      </w:r>
-      <w:proofErr w:type="spellStart"/>
-      <w:r>
-        <w:t>tersebut</w:t>
-      </w:r>
-      <w:proofErr w:type="spellEnd"/>
-      <w:r>
-        <w:t>.</w:t>
+      <w:pPr>
+        <w:pStyle w:val="ListParagraph"/>
+        <w:numPr>
+          <w:ilvl w:val="0"/>
+          <w:numId w:val="13"/>
+        </w:numPr>
+        <w:ind w:left="714" w:hanging="357"/>
+        <w:contextualSpacing w:val="0"/>
+        <w:rPr>
+          <w:lang w:val="sv-SE"/>
+        </w:rPr>
+      </w:pPr>
+      <w:r>
+        <w:rPr>
+          <w:b/>
+          <w:bCs/>
+          <w:lang w:val="sv-SE"/>
+        </w:rPr>
+        <w:t>Self en</w:t>
+      </w:r>
+      <w:r>
+        <w:rPr>
+          <w:b/>
+          <w:bCs/>
+          <w:lang w:val="sv-SE"/>
+        </w:rPr>
+        <w:t>rolment</w:t>
+      </w:r>
+      <w:r>
+        <w:rPr>
+          <w:lang w:val="sv-SE"/>
+        </w:rPr>
+        <w:t>, apabila ingin membuat user bisa enrol sendiri dengan menggunakan en</w:t>
+      </w:r>
+      <w:r>
+        <w:rPr>
+          <w:lang w:val="sv-SE"/>
+        </w:rPr>
+        <w:t>rollment key.</w:t>
       </w:r>
     </w:p>
     <w:p>
       <w:pPr>
-        <w:spacing w:after="120"/>
-      </w:pPr>
+        <w:pStyle w:val="ListParagraph"/>
+        <w:numPr>
+          <w:ilvl w:val="0"/>
+          <w:numId w:val="13"/>
+        </w:numPr>
+        <w:ind w:left="714" w:hanging="357"/>
+        <w:contextualSpacing w:val="0"/>
+        <w:rPr>
+          <w:lang w:val="sv-SE"/>
+        </w:rPr>
+      </w:pPr>
+      <w:r>
+        <w:rPr>
+          <w:b/>
+          <w:bCs/>
+          <w:lang w:val="sv-SE"/>
+        </w:rPr>
+        <w:t>Cohort sync</w:t>
+      </w:r>
+      <w:r>
+        <w:rPr>
+          <w:lang w:val="sv-SE"/>
+        </w:rPr>
+        <w:t xml:space="preserve">, adalah metode sinkronisasi cohort dengan course. </w:t>
+      </w:r>
+      <w:r>
+        <w:rPr>
+          <w:lang w:val="en-ID"/>
+        </w:rPr>
+        <w:t xml:space="preserve">Jadi </w:t>
+      </w:r>
+      <w:proofErr w:type="spellStart"/>
+      <w:r>
+        <w:rPr>
+          <w:lang w:val="en-ID"/>
+        </w:rPr>
+        <w:t>semua</w:t>
+      </w:r>
+      <w:proofErr w:type="spellEnd"/>
+      <w:r>
+        <w:rPr>
+          <w:lang w:val="en-ID"/>
+        </w:rPr>
+        <w:t xml:space="preserve"> member cohort </w:t>
+      </w:r>
+      <w:proofErr w:type="spellStart"/>
+      <w:r>
+        <w:rPr>
+          <w:lang w:val="en-ID"/>
+        </w:rPr>
+        <w:t>akan</w:t>
+      </w:r>
+      <w:proofErr w:type="spellEnd"/>
+      <w:r>
+        <w:rPr>
+          <w:lang w:val="en-ID"/>
+        </w:rPr>
+        <w:t xml:space="preserve"> </w:t>
+      </w:r>
+      <w:proofErr w:type="spellStart"/>
+      <w:r>
+        <w:rPr>
+          <w:lang w:val="en-ID"/>
+        </w:rPr>
+        <w:t>otomatis</w:t>
+      </w:r>
+      <w:proofErr w:type="spellEnd"/>
+      <w:r>
+        <w:rPr>
+          <w:lang w:val="en-ID"/>
+        </w:rPr>
+        <w:t xml:space="preserve"> </w:t>
+      </w:r>
+      <w:proofErr w:type="spellStart"/>
+      <w:r>
+        <w:rPr>
+          <w:lang w:val="en-ID"/>
+        </w:rPr>
+        <w:t>masuk</w:t>
+      </w:r>
+      <w:proofErr w:type="spellEnd"/>
+      <w:r>
+        <w:rPr>
+          <w:lang w:val="en-ID"/>
+        </w:rPr>
+        <w:t xml:space="preserve"> </w:t>
+      </w:r>
+      <w:proofErr w:type="spellStart"/>
+      <w:r>
+        <w:rPr>
+          <w:lang w:val="en-ID"/>
+        </w:rPr>
+        <w:t>sebagai</w:t>
+      </w:r>
+      <w:proofErr w:type="spellEnd"/>
+      <w:r>
+        <w:rPr>
+          <w:lang w:val="en-ID"/>
+        </w:rPr>
+        <w:t xml:space="preserve"> student di course </w:t>
+      </w:r>
+      <w:proofErr w:type="spellStart"/>
+      <w:r>
+        <w:rPr>
+          <w:lang w:val="en-ID"/>
+        </w:rPr>
+        <w:t>tersebut</w:t>
+      </w:r>
+      <w:proofErr w:type="spellEnd"/>
+      <w:r>
+        <w:rPr>
+          <w:lang w:val="en-ID"/>
+        </w:rPr>
+        <w:t xml:space="preserve">. </w:t>
+      </w:r>
+      <w:r>
+        <w:rPr>
+          <w:lang w:val="sv-SE"/>
+        </w:rPr>
+        <w:t>Apabila ada user yang masuk sebagai member baru pada c</w:t>
+      </w:r>
+      <w:r>
+        <w:rPr>
+          <w:lang w:val="sv-SE"/>
+        </w:rPr>
+        <w:t>ohort tersebut, maka otomatis akan enroll pada course tersebut.</w:t>
+      </w:r>
     </w:p>
     <w:p>
       <w:pPr>
         <w:spacing w:after="120"/>
+        <w:rPr>
+          <w:lang w:val="sv-SE"/>
+        </w:rPr>
+      </w:pPr>
+    </w:p>
+    <w:p>
+      <w:pPr>
+        <w:spacing w:after="120"/>
+        <w:rPr>
+          <w:lang w:val="sv-SE"/>
+        </w:rPr>
       </w:pPr>
     </w:p>
     <w:p>
@@ -602,30 +484,85 @@
           <w:rFonts w:eastAsiaTheme="majorEastAsia"/>
           <w:sz w:val="32"/>
           <w:szCs w:val="32"/>
-        </w:rPr>
-      </w:pPr>
-      <w:r>
+          <w:lang w:val="sv-SE"/>
+        </w:rPr>
+      </w:pPr>
+      <w:r>
+        <w:rPr>
+          <w:lang w:val="sv-SE"/>
+        </w:rPr>
         <w:br w:type="page"/>
       </w:r>
     </w:p>
     <w:p>
       <w:pPr>
         <w:pStyle w:val="Heading1"/>
+        <w:rPr>
+          <w:lang w:val="en-ID"/>
+        </w:rPr>
       </w:pPr>
       <w:proofErr w:type="spellStart"/>
       <w:r>
+        <w:rPr>
+          <w:lang w:val="en-ID"/>
+        </w:rPr>
         <w:lastRenderedPageBreak/>
-        <w:t>M</w:t>
-      </w:r>
-      <w:r>
-        <w:t>enambahkan</w:t>
+        <w:t>Enroll</w:t>
       </w:r>
       <w:proofErr w:type="spellEnd"/>
       <w:r>
+        <w:rPr>
+          <w:lang w:val="en-ID"/>
+        </w:rPr>
+        <w:t xml:space="preserve"> User </w:t>
+      </w:r>
+      <w:proofErr w:type="spellStart"/>
+      <w:r>
+        <w:rPr>
+          <w:lang w:val="en-ID"/>
+        </w:rPr>
+        <w:t>ke</w:t>
+      </w:r>
+      <w:proofErr w:type="spellEnd"/>
+      <w:r>
+        <w:rPr>
+          <w:lang w:val="en-ID"/>
+        </w:rPr>
         <w:t xml:space="preserve"> </w:t>
       </w:r>
-      <w:r>
-        <w:t>Cohort</w:t>
+      <w:proofErr w:type="spellStart"/>
+      <w:r>
+        <w:rPr>
+          <w:lang w:val="en-ID"/>
+        </w:rPr>
+        <w:t>dalam</w:t>
+      </w:r>
+      <w:proofErr w:type="spellEnd"/>
+      <w:r>
+        <w:rPr>
+          <w:lang w:val="en-ID"/>
+        </w:rPr>
+        <w:t xml:space="preserve"> Course </w:t>
+      </w:r>
+      <w:proofErr w:type="spellStart"/>
+      <w:r>
+        <w:rPr>
+          <w:lang w:val="en-ID"/>
+        </w:rPr>
+        <w:t>Sec</w:t>
+      </w:r>
+      <w:r>
+        <w:rPr>
+          <w:lang w:val="en-ID"/>
+        </w:rPr>
+        <w:t>ara</w:t>
+      </w:r>
+      <w:proofErr w:type="spellEnd"/>
+      <w:r>
+        <w:rPr>
+          <w:lang w:val="en-ID"/>
+        </w:rPr>
+        <w:t xml:space="preserve"> Manual</w:t>
       </w:r>
     </w:p>
     <w:tbl>
@@ -678,13 +615,8 @@
             </w:tcBorders>
           </w:tcPr>
           <w:p>
-            <w:proofErr w:type="spellStart"/>
-            <w:r>
-              <w:t>Masuk</w:t>
-            </w:r>
-            <w:proofErr w:type="spellEnd"/>
-            <w:r>
-              <w:t xml:space="preserve"> </w:t>
+            <w:r>
+              <w:t xml:space="preserve">Masuk </w:t>
             </w:r>
             <w:proofErr w:type="spellStart"/>
             <w:r>
@@ -723,7 +655,7 @@
                 <w:noProof/>
               </w:rPr>
               <w:drawing>
-                <wp:inline distT="0" distB="0" distL="0" distR="0" wp14:anchorId="4200F43A" wp14:editId="39A638F3">
+                <wp:inline distT="0" distB="0" distL="0" distR="0" wp14:anchorId="38B59FDC" wp14:editId="2AC285C7">
                   <wp:extent cx="2050476" cy="2160000"/>
                   <wp:effectExtent l="57150" t="19050" r="64135" b="88265"/>
                   <wp:docPr id="6" name="Picture 6"/>
@@ -784,11 +716,13 @@
               <w:jc w:val="center"/>
               <w:rPr>
                 <w:sz w:val="20"/>
-              </w:rPr>
-            </w:pPr>
-            <w:r>
-              <w:rPr>
-                <w:sz w:val="20"/>
+                <w:lang w:val="sv-SE"/>
+              </w:rPr>
+            </w:pPr>
+            <w:r>
+              <w:rPr>
+                <w:sz w:val="20"/>
+                <w:lang w:val="sv-SE"/>
               </w:rPr>
               <w:t>Menu Site Administration di sidebar</w:t>
             </w:r>
@@ -846,15 +780,7 @@
               <w:t>Users</w:t>
             </w:r>
             <w:r>
-              <w:t xml:space="preserve">, </w:t>
-            </w:r>
-            <w:proofErr w:type="spellStart"/>
-            <w:r>
-              <w:t>dan</w:t>
-            </w:r>
-            <w:proofErr w:type="spellEnd"/>
-            <w:r>
-              <w:t xml:space="preserve"> </w:t>
+              <w:t xml:space="preserve">, dan </w:t>
             </w:r>
             <w:proofErr w:type="spellStart"/>
             <w:r>
@@ -896,7 +822,7 @@
                 <w:noProof/>
               </w:rPr>
               <w:drawing>
-                <wp:inline distT="0" distB="0" distL="0" distR="0" wp14:anchorId="12E0FD31" wp14:editId="5C5E0429">
+                <wp:inline distT="0" distB="0" distL="0" distR="0" wp14:anchorId="0392E862" wp14:editId="35E996D9">
                   <wp:extent cx="2656552" cy="2160000"/>
                   <wp:effectExtent l="57150" t="19050" r="48895" b="88265"/>
                   <wp:docPr id="3" name="Picture 3"/>
@@ -1053,15 +979,7 @@
             </w:r>
             <w:proofErr w:type="spellEnd"/>
             <w:r>
-              <w:t xml:space="preserve"> data cohort. </w:t>
-            </w:r>
-            <w:proofErr w:type="spellStart"/>
-            <w:r>
-              <w:t>Pada</w:t>
-            </w:r>
-            <w:proofErr w:type="spellEnd"/>
-            <w:r>
-              <w:t xml:space="preserve"> </w:t>
+              <w:t xml:space="preserve"> data cohort. Pada </w:t>
             </w:r>
             <w:proofErr w:type="spellStart"/>
             <w:r>
@@ -1101,11 +1019,19 @@
             </w:r>
             <w:proofErr w:type="spellEnd"/>
             <w:r>
-              <w:t xml:space="preserve"> context. </w:t>
-            </w:r>
-            <w:proofErr w:type="spellStart"/>
-            <w:r>
-              <w:t>Jika</w:t>
+              <w:t xml:space="preserve"> context. Jika cohort </w:t>
+            </w:r>
+            <w:proofErr w:type="spellStart"/>
+            <w:r>
+              <w:t>memiliki</w:t>
+            </w:r>
+            <w:proofErr w:type="spellEnd"/>
+            <w:r>
+              <w:t xml:space="preserve"> context system </w:t>
+            </w:r>
+            <w:proofErr w:type="spellStart"/>
+            <w:r>
+              <w:t>maka</w:t>
             </w:r>
             <w:proofErr w:type="spellEnd"/>
             <w:r>
@@ -1113,22 +1039,6 @@
             </w:r>
             <w:proofErr w:type="spellStart"/>
             <w:r>
-              <w:t>memiliki</w:t>
-            </w:r>
-            <w:proofErr w:type="spellEnd"/>
-            <w:r>
-              <w:t xml:space="preserve"> context system </w:t>
-            </w:r>
-            <w:proofErr w:type="spellStart"/>
-            <w:r>
-              <w:t>maka</w:t>
-            </w:r>
-            <w:proofErr w:type="spellEnd"/>
-            <w:r>
-              <w:t xml:space="preserve"> cohort </w:t>
-            </w:r>
-            <w:proofErr w:type="spellStart"/>
-            <w:r>
               <w:t>tersedia</w:t>
             </w:r>
             <w:proofErr w:type="spellEnd"/>
@@ -1141,15 +1051,7 @@
             </w:r>
             <w:proofErr w:type="spellEnd"/>
             <w:r>
-              <w:t xml:space="preserve"> global </w:t>
-            </w:r>
-            <w:proofErr w:type="spellStart"/>
-            <w:r>
-              <w:t>dan</w:t>
-            </w:r>
-            <w:proofErr w:type="spellEnd"/>
-            <w:r>
-              <w:t xml:space="preserve"> </w:t>
+              <w:t xml:space="preserve"> global dan </w:t>
             </w:r>
             <w:proofErr w:type="spellStart"/>
             <w:r>
@@ -1165,15 +1067,7 @@
             </w:r>
             <w:proofErr w:type="spellEnd"/>
             <w:r>
-              <w:t xml:space="preserve"> di course </w:t>
-            </w:r>
-            <w:proofErr w:type="spellStart"/>
-            <w:r>
-              <w:t>mana</w:t>
-            </w:r>
-            <w:proofErr w:type="spellEnd"/>
-            <w:r>
-              <w:t xml:space="preserve"> </w:t>
+              <w:t xml:space="preserve"> di course mana </w:t>
             </w:r>
             <w:proofErr w:type="spellStart"/>
             <w:r>
@@ -1199,8 +1093,11 @@
               <w:jc w:val="center"/>
             </w:pPr>
             <w:r>
+              <w:rPr>
+                <w:noProof/>
+              </w:rPr>
               <w:drawing>
-                <wp:inline distT="0" distB="0" distL="0" distR="0" wp14:anchorId="05EC0031" wp14:editId="49D00D26">
+                <wp:inline distT="0" distB="0" distL="0" distR="0" wp14:anchorId="5D4CD2DB" wp14:editId="6741F519">
                   <wp:extent cx="3312606" cy="2160000"/>
                   <wp:effectExtent l="57150" t="19050" r="59690" b="88265"/>
                   <wp:docPr id="4" name="Picture 4"/>
@@ -1363,7 +1260,7 @@
                 <w:noProof/>
               </w:rPr>
               <w:drawing>
-                <wp:inline distT="0" distB="0" distL="0" distR="0" wp14:anchorId="692B8483" wp14:editId="45878947">
+                <wp:inline distT="0" distB="0" distL="0" distR="0" wp14:anchorId="68649C3E" wp14:editId="76CAE065">
                   <wp:extent cx="3240000" cy="2160000"/>
                   <wp:effectExtent l="57150" t="19050" r="55880" b="88265"/>
                   <wp:docPr id="5" name="Picture 5"/>
@@ -1468,80 +1365,16 @@
             </w:tcBorders>
           </w:tcPr>
           <w:p>
-            <w:r>
-              <w:t xml:space="preserve">Akan </w:t>
-            </w:r>
-            <w:proofErr w:type="spellStart"/>
-            <w:r>
-              <w:t>ada</w:t>
-            </w:r>
-            <w:proofErr w:type="spellEnd"/>
-            <w:r>
-              <w:t xml:space="preserve"> form </w:t>
-            </w:r>
-            <w:proofErr w:type="spellStart"/>
-            <w:r>
-              <w:t>untuk</w:t>
-            </w:r>
-            <w:proofErr w:type="spellEnd"/>
-            <w:r>
-              <w:t xml:space="preserve"> </w:t>
-            </w:r>
-            <w:proofErr w:type="spellStart"/>
-            <w:r>
-              <w:t>menambah</w:t>
-            </w:r>
-            <w:proofErr w:type="spellEnd"/>
-            <w:r>
-              <w:t xml:space="preserve"> cohort </w:t>
-            </w:r>
-            <w:proofErr w:type="spellStart"/>
-            <w:r>
-              <w:t>baru</w:t>
-            </w:r>
-            <w:proofErr w:type="spellEnd"/>
-            <w:r>
-              <w:t xml:space="preserve">. </w:t>
-            </w:r>
-            <w:proofErr w:type="spellStart"/>
-            <w:r>
-              <w:t>Perlu</w:t>
-            </w:r>
-            <w:proofErr w:type="spellEnd"/>
-            <w:r>
-              <w:t xml:space="preserve"> </w:t>
-            </w:r>
-            <w:proofErr w:type="spellStart"/>
-            <w:r>
-              <w:t>diperhatikan</w:t>
-            </w:r>
-            <w:proofErr w:type="spellEnd"/>
-            <w:r>
-              <w:t xml:space="preserve"> </w:t>
-            </w:r>
-            <w:proofErr w:type="spellStart"/>
-            <w:r>
-              <w:t>dalam</w:t>
-            </w:r>
-            <w:proofErr w:type="spellEnd"/>
-            <w:r>
-              <w:t xml:space="preserve"> </w:t>
-            </w:r>
-            <w:proofErr w:type="spellStart"/>
-            <w:r>
-              <w:t>mengisi</w:t>
-            </w:r>
-            <w:proofErr w:type="spellEnd"/>
-            <w:r>
-              <w:t xml:space="preserve"> </w:t>
-            </w:r>
-            <w:proofErr w:type="spellStart"/>
-            <w:r>
-              <w:t>kolom</w:t>
-            </w:r>
-            <w:proofErr w:type="spellEnd"/>
-            <w:r>
-              <w:t>:</w:t>
+            <w:pPr>
+              <w:rPr>
+                <w:lang w:val="sv-SE"/>
+              </w:rPr>
+            </w:pPr>
+            <w:r>
+              <w:rPr>
+                <w:lang w:val="sv-SE"/>
+              </w:rPr>
+              <w:t>Akan ada form untuk menambah cohort baru. Perlu diperhatikan dalam mengisi kolom:</w:t>
             </w:r>
           </w:p>
           <w:p>
@@ -1570,12 +1403,10 @@
               <w:t xml:space="preserve"> </w:t>
             </w:r>
             <w:proofErr w:type="spellStart"/>
-            <w:proofErr w:type="gramStart"/>
             <w:r>
               <w:t>nama</w:t>
             </w:r>
             <w:proofErr w:type="spellEnd"/>
-            <w:proofErr w:type="gramEnd"/>
             <w:r>
               <w:t xml:space="preserve"> cohort.</w:t>
             </w:r>
@@ -1832,7 +1663,7 @@
                 <w:noProof/>
               </w:rPr>
               <w:drawing>
-                <wp:inline distT="0" distB="0" distL="0" distR="0" wp14:anchorId="7FDE6859" wp14:editId="125620B6">
+                <wp:inline distT="0" distB="0" distL="0" distR="0" wp14:anchorId="600F75C8" wp14:editId="4C26537F">
                   <wp:extent cx="2657228" cy="2160000"/>
                   <wp:effectExtent l="57150" t="19050" r="48260" b="88265"/>
                   <wp:docPr id="7" name="Picture 7"/>
@@ -2046,7 +1877,7 @@
                 <w:noProof/>
               </w:rPr>
               <w:drawing>
-                <wp:inline distT="0" distB="0" distL="0" distR="0" wp14:anchorId="3DA6DD12" wp14:editId="457BDE98">
+                <wp:inline distT="0" distB="0" distL="0" distR="0" wp14:anchorId="755E00CE" wp14:editId="3251DE97">
                   <wp:extent cx="2597918" cy="2160000"/>
                   <wp:effectExtent l="57150" t="19050" r="50165" b="88265"/>
                   <wp:docPr id="8" name="Picture 8"/>
@@ -2141,7 +1972,7 @@
                 <w:sz w:val="20"/>
               </w:rPr>
               <w:drawing>
-                <wp:inline distT="0" distB="0" distL="0" distR="0" wp14:anchorId="5E5A164E" wp14:editId="1844FA17">
+                <wp:inline distT="0" distB="0" distL="0" distR="0" wp14:anchorId="09D51529" wp14:editId="4E997240">
                   <wp:extent cx="2162477" cy="628738"/>
                   <wp:effectExtent l="0" t="0" r="0" b="0"/>
                   <wp:docPr id="9" name="Picture 9"/>
@@ -2224,13 +2055,8 @@
             </w:tcBorders>
           </w:tcPr>
           <w:p>
-            <w:proofErr w:type="spellStart"/>
-            <w:r>
-              <w:t>Selamat</w:t>
-            </w:r>
-            <w:proofErr w:type="spellEnd"/>
-            <w:r>
-              <w:t xml:space="preserve">, cohort </w:t>
+            <w:r>
+              <w:t xml:space="preserve">Selamat, cohort </w:t>
             </w:r>
             <w:proofErr w:type="spellStart"/>
             <w:r>
@@ -2287,7 +2113,7 @@
                 <w:noProof/>
               </w:rPr>
               <w:drawing>
-                <wp:inline distT="0" distB="0" distL="0" distR="0" wp14:anchorId="1075B167" wp14:editId="0E237105">
+                <wp:inline distT="0" distB="0" distL="0" distR="0" wp14:anchorId="6FC0EF78" wp14:editId="57AFAFD9">
                   <wp:extent cx="3604864" cy="2160000"/>
                   <wp:effectExtent l="57150" t="19050" r="53340" b="88265"/>
                   <wp:docPr id="12" name="Picture 12"/>
@@ -2367,31 +2193,72 @@
     <w:p>
       <w:pPr>
         <w:pStyle w:val="Heading1"/>
+        <w:rPr>
+          <w:lang w:val="en-ID"/>
+        </w:rPr>
       </w:pPr>
       <w:proofErr w:type="spellStart"/>
       <w:r>
+        <w:rPr>
+          <w:lang w:val="en-ID"/>
+        </w:rPr>
         <w:lastRenderedPageBreak/>
-        <w:t>Menambahkan</w:t>
+        <w:t>Enroll</w:t>
       </w:r>
       <w:proofErr w:type="spellEnd"/>
       <w:r>
+        <w:rPr>
+          <w:lang w:val="en-ID"/>
+        </w:rPr>
         <w:t xml:space="preserve"> User </w:t>
       </w:r>
       <w:proofErr w:type="spellStart"/>
       <w:r>
-        <w:t>Ke</w:t>
+        <w:rPr>
+          <w:lang w:val="en-ID"/>
+        </w:rPr>
+        <w:t>ke</w:t>
       </w:r>
       <w:proofErr w:type="spellEnd"/>
       <w:r>
+        <w:rPr>
+          <w:lang w:val="en-ID"/>
+        </w:rPr>
         <w:t xml:space="preserve"> </w:t>
       </w:r>
       <w:proofErr w:type="spellStart"/>
       <w:r>
-        <w:t>Dalam</w:t>
+        <w:rPr>
+          <w:lang w:val="en-ID"/>
+        </w:rPr>
+        <w:t>dalam</w:t>
       </w:r>
       <w:proofErr w:type="spellEnd"/>
       <w:r>
-        <w:t xml:space="preserve"> Cohort</w:t>
+        <w:rPr>
+          <w:lang w:val="en-ID"/>
+        </w:rPr>
+        <w:t xml:space="preserve"> Course </w:t>
+      </w:r>
+      <w:proofErr w:type="spellStart"/>
+      <w:r>
+        <w:rPr>
+          <w:lang w:val="en-ID"/>
+        </w:rPr>
+        <w:t>Sec</w:t>
+      </w:r>
+      <w:r>
+        <w:rPr>
+          <w:lang w:val="en-ID"/>
+        </w:rPr>
+        <w:t>ara</w:t>
+      </w:r>
+      <w:proofErr w:type="spellEnd"/>
+      <w:r>
+        <w:rPr>
+          <w:lang w:val="en-ID"/>
+        </w:rPr>
+        <w:t xml:space="preserve"> Batch</w:t>
       </w:r>
     </w:p>
     <w:tbl>
@@ -2444,13 +2311,8 @@
             </w:tcBorders>
           </w:tcPr>
           <w:p>
-            <w:proofErr w:type="spellStart"/>
-            <w:r>
-              <w:t>Masuk</w:t>
-            </w:r>
-            <w:proofErr w:type="spellEnd"/>
-            <w:r>
-              <w:t xml:space="preserve"> </w:t>
+            <w:r>
+              <w:t xml:space="preserve">Masuk </w:t>
             </w:r>
             <w:proofErr w:type="spellStart"/>
             <w:r>
@@ -2489,7 +2351,7 @@
                 <w:noProof/>
               </w:rPr>
               <w:drawing>
-                <wp:inline distT="0" distB="0" distL="0" distR="0" wp14:anchorId="76F78CF6" wp14:editId="11E7AC29">
+                <wp:inline distT="0" distB="0" distL="0" distR="0" wp14:anchorId="09FA0F59" wp14:editId="592B71F1">
                   <wp:extent cx="2050476" cy="2160000"/>
                   <wp:effectExtent l="57150" t="19050" r="64135" b="88265"/>
                   <wp:docPr id="20" name="Picture 20"/>
@@ -2550,11 +2412,13 @@
               <w:jc w:val="center"/>
               <w:rPr>
                 <w:sz w:val="20"/>
-              </w:rPr>
-            </w:pPr>
-            <w:r>
-              <w:rPr>
-                <w:sz w:val="20"/>
+                <w:lang w:val="sv-SE"/>
+              </w:rPr>
+            </w:pPr>
+            <w:r>
+              <w:rPr>
+                <w:sz w:val="20"/>
+                <w:lang w:val="sv-SE"/>
               </w:rPr>
               <w:t>Menu Site Administration di sidebar</w:t>
             </w:r>
@@ -2612,15 +2476,7 @@
               <w:t>Users</w:t>
             </w:r>
             <w:r>
-              <w:t xml:space="preserve">, </w:t>
-            </w:r>
-            <w:proofErr w:type="spellStart"/>
-            <w:r>
-              <w:t>dan</w:t>
-            </w:r>
-            <w:proofErr w:type="spellEnd"/>
-            <w:r>
-              <w:t xml:space="preserve"> </w:t>
+              <w:t xml:space="preserve">, dan </w:t>
             </w:r>
             <w:proofErr w:type="spellStart"/>
             <w:r>
@@ -2662,7 +2518,7 @@
                 <w:noProof/>
               </w:rPr>
               <w:drawing>
-                <wp:inline distT="0" distB="0" distL="0" distR="0" wp14:anchorId="54BDBBD0" wp14:editId="0DDB069D">
+                <wp:inline distT="0" distB="0" distL="0" distR="0" wp14:anchorId="72BF159F" wp14:editId="27AD6442">
                   <wp:extent cx="2656552" cy="2160000"/>
                   <wp:effectExtent l="57150" t="19050" r="48895" b="88265"/>
                   <wp:docPr id="13" name="Picture 13"/>
@@ -2840,15 +2696,7 @@
             </w:r>
             <w:proofErr w:type="spellEnd"/>
             <w:r>
-              <w:t xml:space="preserve"> </w:t>
-            </w:r>
-            <w:proofErr w:type="spellStart"/>
-            <w:r>
-              <w:t>pada</w:t>
-            </w:r>
-            <w:proofErr w:type="spellEnd"/>
-            <w:r>
-              <w:t xml:space="preserve"> </w:t>
+              <w:t xml:space="preserve"> pada </w:t>
             </w:r>
             <w:proofErr w:type="spellStart"/>
             <w:r>
@@ -2878,7 +2726,7 @@
                 <w:noProof/>
               </w:rPr>
               <w:drawing>
-                <wp:inline distT="0" distB="0" distL="0" distR="0" wp14:anchorId="1FFCBD11" wp14:editId="3DEDE9DA">
+                <wp:inline distT="0" distB="0" distL="0" distR="0" wp14:anchorId="41EBF63E" wp14:editId="14528031">
                   <wp:extent cx="1527805" cy="1440000"/>
                   <wp:effectExtent l="57150" t="19050" r="53975" b="103505"/>
                   <wp:docPr id="14" name="Picture 14"/>
@@ -2981,72 +2829,16 @@
             </w:tcBorders>
           </w:tcPr>
           <w:p>
-            <w:r>
-              <w:t xml:space="preserve">Akan </w:t>
-            </w:r>
-            <w:proofErr w:type="spellStart"/>
-            <w:r>
-              <w:t>muncul</w:t>
-            </w:r>
-            <w:proofErr w:type="spellEnd"/>
-            <w:r>
-              <w:t xml:space="preserve"> </w:t>
-            </w:r>
-            <w:proofErr w:type="spellStart"/>
-            <w:r>
-              <w:t>kolom</w:t>
-            </w:r>
-            <w:proofErr w:type="spellEnd"/>
-            <w:r>
-              <w:t xml:space="preserve"> list member cohort </w:t>
-            </w:r>
-            <w:proofErr w:type="spellStart"/>
-            <w:r>
-              <w:t>dan</w:t>
-            </w:r>
-            <w:proofErr w:type="spellEnd"/>
-            <w:r>
-              <w:t xml:space="preserve"> </w:t>
-            </w:r>
-            <w:proofErr w:type="spellStart"/>
-            <w:r>
-              <w:t>juga</w:t>
-            </w:r>
-            <w:proofErr w:type="spellEnd"/>
-            <w:r>
-              <w:t xml:space="preserve"> user yang </w:t>
-            </w:r>
-            <w:proofErr w:type="spellStart"/>
-            <w:r>
-              <w:t>dapat</w:t>
-            </w:r>
-            <w:proofErr w:type="spellEnd"/>
-            <w:r>
-              <w:t xml:space="preserve"> </w:t>
-            </w:r>
-            <w:proofErr w:type="spellStart"/>
-            <w:r>
-              <w:t>ditambahkan</w:t>
-            </w:r>
-            <w:proofErr w:type="spellEnd"/>
-            <w:r>
-              <w:t xml:space="preserve"> </w:t>
-            </w:r>
-            <w:proofErr w:type="spellStart"/>
-            <w:r>
-              <w:t>ke</w:t>
-            </w:r>
-            <w:proofErr w:type="spellEnd"/>
-            <w:r>
-              <w:t xml:space="preserve"> </w:t>
-            </w:r>
-            <w:proofErr w:type="spellStart"/>
-            <w:r>
-              <w:t>dalam</w:t>
-            </w:r>
-            <w:proofErr w:type="spellEnd"/>
-            <w:r>
-              <w:t xml:space="preserve"> cohort. </w:t>
+            <w:pPr>
+              <w:rPr>
+                <w:lang w:val="sv-SE"/>
+              </w:rPr>
+            </w:pPr>
+            <w:r>
+              <w:rPr>
+                <w:lang w:val="sv-SE"/>
+              </w:rPr>
+              <w:t xml:space="preserve">Akan muncul kolom list member cohort dan juga user yang dapat ditambahkan ke dalam cohort. </w:t>
             </w:r>
           </w:p>
           <w:p>
@@ -3056,70 +2848,15 @@
                 <w:ilvl w:val="0"/>
                 <w:numId w:val="12"/>
               </w:numPr>
-            </w:pPr>
-            <w:proofErr w:type="spellStart"/>
-            <w:r>
-              <w:t>Kolom</w:t>
-            </w:r>
-            <w:proofErr w:type="spellEnd"/>
-            <w:r>
-              <w:t xml:space="preserve"> </w:t>
-            </w:r>
-            <w:proofErr w:type="spellStart"/>
-            <w:r>
-              <w:t>sebelah</w:t>
-            </w:r>
-            <w:proofErr w:type="spellEnd"/>
-            <w:r>
-              <w:t xml:space="preserve"> </w:t>
-            </w:r>
-            <w:proofErr w:type="spellStart"/>
-            <w:r>
-              <w:t>kiri</w:t>
-            </w:r>
-            <w:proofErr w:type="spellEnd"/>
-            <w:r>
-              <w:t xml:space="preserve"> </w:t>
-            </w:r>
-            <w:proofErr w:type="spellStart"/>
-            <w:r>
-              <w:t>adalah</w:t>
-            </w:r>
-            <w:proofErr w:type="spellEnd"/>
-            <w:r>
-              <w:t xml:space="preserve"> </w:t>
-            </w:r>
-            <w:proofErr w:type="spellStart"/>
-            <w:r>
-              <w:t>kolom</w:t>
-            </w:r>
-            <w:proofErr w:type="spellEnd"/>
-            <w:r>
-              <w:t xml:space="preserve"> yang </w:t>
-            </w:r>
-            <w:proofErr w:type="spellStart"/>
-            <w:r>
-              <w:t>berisi</w:t>
-            </w:r>
-            <w:proofErr w:type="spellEnd"/>
-            <w:r>
-              <w:t xml:space="preserve"> user yang </w:t>
-            </w:r>
-            <w:proofErr w:type="spellStart"/>
-            <w:r>
-              <w:t>jadi</w:t>
-            </w:r>
-            <w:proofErr w:type="spellEnd"/>
-            <w:r>
-              <w:t xml:space="preserve"> member </w:t>
-            </w:r>
-            <w:proofErr w:type="spellStart"/>
-            <w:r>
-              <w:t>dari</w:t>
-            </w:r>
-            <w:proofErr w:type="spellEnd"/>
-            <w:r>
-              <w:t xml:space="preserve"> cohort.</w:t>
+              <w:rPr>
+                <w:lang w:val="sv-SE"/>
+              </w:rPr>
+            </w:pPr>
+            <w:r>
+              <w:rPr>
+                <w:lang w:val="sv-SE"/>
+              </w:rPr>
+              <w:t>Kolom sebelah kiri adalah kolom yang berisi user yang jadi member dari cohort.</w:t>
             </w:r>
           </w:p>
           <w:p>
@@ -3129,139 +2866,23 @@
                 <w:ilvl w:val="0"/>
                 <w:numId w:val="12"/>
               </w:numPr>
-            </w:pPr>
-            <w:proofErr w:type="spellStart"/>
-            <w:r>
-              <w:t>Kolom</w:t>
-            </w:r>
-            <w:proofErr w:type="spellEnd"/>
-            <w:r>
-              <w:t xml:space="preserve"> </w:t>
-            </w:r>
-            <w:proofErr w:type="spellStart"/>
-            <w:r>
-              <w:t>sebelah</w:t>
-            </w:r>
-            <w:proofErr w:type="spellEnd"/>
-            <w:r>
-              <w:t xml:space="preserve"> </w:t>
-            </w:r>
-            <w:proofErr w:type="spellStart"/>
-            <w:r>
-              <w:t>kanan</w:t>
-            </w:r>
-            <w:proofErr w:type="spellEnd"/>
-            <w:r>
-              <w:t xml:space="preserve"> </w:t>
-            </w:r>
-            <w:proofErr w:type="spellStart"/>
-            <w:r>
-              <w:t>adalah</w:t>
-            </w:r>
-            <w:proofErr w:type="spellEnd"/>
-            <w:r>
-              <w:t xml:space="preserve"> </w:t>
-            </w:r>
-            <w:proofErr w:type="spellStart"/>
-            <w:r>
-              <w:t>kolom</w:t>
-            </w:r>
-            <w:proofErr w:type="spellEnd"/>
-            <w:r>
-              <w:t xml:space="preserve"> yang </w:t>
-            </w:r>
-            <w:proofErr w:type="spellStart"/>
-            <w:r>
-              <w:t>berisi</w:t>
-            </w:r>
-            <w:proofErr w:type="spellEnd"/>
-            <w:r>
-              <w:t xml:space="preserve"> list </w:t>
-            </w:r>
-            <w:proofErr w:type="spellStart"/>
-            <w:r>
-              <w:t>semua</w:t>
-            </w:r>
-            <w:proofErr w:type="spellEnd"/>
-            <w:r>
-              <w:t xml:space="preserve"> user.</w:t>
-            </w:r>
-          </w:p>
-          <w:p>
-            <w:r>
-              <w:t xml:space="preserve">Kita </w:t>
-            </w:r>
-            <w:proofErr w:type="spellStart"/>
-            <w:r>
-              <w:t>bisa</w:t>
-            </w:r>
-            <w:proofErr w:type="spellEnd"/>
-            <w:r>
-              <w:t xml:space="preserve"> </w:t>
-            </w:r>
-            <w:proofErr w:type="spellStart"/>
-            <w:r>
-              <w:t>pilih</w:t>
-            </w:r>
-            <w:proofErr w:type="spellEnd"/>
-            <w:r>
-              <w:t xml:space="preserve"> user yang </w:t>
-            </w:r>
-            <w:proofErr w:type="spellStart"/>
-            <w:r>
-              <w:t>mau</w:t>
-            </w:r>
-            <w:proofErr w:type="spellEnd"/>
-            <w:r>
-              <w:t xml:space="preserve"> </w:t>
-            </w:r>
-            <w:proofErr w:type="spellStart"/>
-            <w:r>
-              <w:t>dimasukkan</w:t>
-            </w:r>
-            <w:proofErr w:type="spellEnd"/>
-            <w:r>
-              <w:t xml:space="preserve"> </w:t>
-            </w:r>
-            <w:proofErr w:type="spellStart"/>
-            <w:r>
-              <w:t>ke</w:t>
-            </w:r>
-            <w:proofErr w:type="spellEnd"/>
-            <w:r>
-              <w:t xml:space="preserve"> </w:t>
-            </w:r>
-            <w:proofErr w:type="spellStart"/>
-            <w:r>
-              <w:t>dalam</w:t>
-            </w:r>
-            <w:proofErr w:type="spellEnd"/>
-            <w:r>
-              <w:t xml:space="preserve"> cohort, </w:t>
-            </w:r>
-            <w:proofErr w:type="spellStart"/>
-            <w:r>
-              <w:t>satu</w:t>
-            </w:r>
-            <w:proofErr w:type="spellEnd"/>
-            <w:r>
-              <w:t xml:space="preserve"> per </w:t>
-            </w:r>
-            <w:proofErr w:type="spellStart"/>
-            <w:r>
-              <w:t>satu</w:t>
-            </w:r>
-            <w:proofErr w:type="spellEnd"/>
-            <w:r>
-              <w:t xml:space="preserve"> </w:t>
-            </w:r>
-            <w:proofErr w:type="spellStart"/>
-            <w:r>
-              <w:t>atau</w:t>
-            </w:r>
-            <w:proofErr w:type="spellEnd"/>
-            <w:r>
-              <w:t xml:space="preserve"> multi. </w:t>
+              <w:rPr>
+                <w:lang w:val="sv-SE"/>
+              </w:rPr>
+            </w:pPr>
+            <w:r>
+              <w:rPr>
+                <w:lang w:val="sv-SE"/>
+              </w:rPr>
+              <w:t>Kolom sebelah kanan adalah kolom yang berisi list semua user.</w:t>
+            </w:r>
+          </w:p>
+          <w:p>
+            <w:r>
+              <w:rPr>
+                <w:lang w:val="sv-SE"/>
+              </w:rPr>
+              <w:t xml:space="preserve">Kita bisa pilih user yang mau dimasukkan ke dalam cohort, satu per satu atau multi. </w:t>
             </w:r>
             <w:proofErr w:type="spellStart"/>
             <w:r>
@@ -3344,7 +2965,7 @@
                 <w:noProof/>
               </w:rPr>
               <w:drawing>
-                <wp:inline distT="0" distB="0" distL="0" distR="0" wp14:anchorId="3907353E" wp14:editId="649259D2">
+                <wp:inline distT="0" distB="0" distL="0" distR="0" wp14:anchorId="3C0C9F35" wp14:editId="4B449210">
                   <wp:extent cx="2196923" cy="2160000"/>
                   <wp:effectExtent l="57150" t="19050" r="51435" b="88265"/>
                   <wp:docPr id="10" name="Picture 10"/>
@@ -3406,12 +3027,14 @@
               <w:rPr>
                 <w:noProof/>
                 <w:sz w:val="20"/>
-              </w:rPr>
-            </w:pPr>
-            <w:r>
-              <w:rPr>
-                <w:noProof/>
-                <w:sz w:val="20"/>
+                <w:lang w:val="sv-SE"/>
+              </w:rPr>
+            </w:pPr>
+            <w:r>
+              <w:rPr>
+                <w:noProof/>
+                <w:sz w:val="20"/>
+                <w:lang w:val="sv-SE"/>
               </w:rPr>
               <w:t>Kolom kiri untuk list member dari kohort, yang kanan adalah semua user</w:t>
             </w:r>
@@ -3540,8 +3163,11 @@
               </w:rPr>
             </w:pPr>
             <w:r>
+              <w:rPr>
+                <w:noProof/>
+              </w:rPr>
               <w:drawing>
-                <wp:inline distT="0" distB="0" distL="0" distR="0" wp14:anchorId="0D2E042A" wp14:editId="39626F23">
+                <wp:inline distT="0" distB="0" distL="0" distR="0" wp14:anchorId="20A4598A" wp14:editId="5C0BC1EC">
                   <wp:extent cx="3604815" cy="2160000"/>
                   <wp:effectExtent l="57150" t="19050" r="53340" b="88265"/>
                   <wp:docPr id="16" name="Picture 16"/>
@@ -3637,13 +3263,8 @@
             </w:tcBorders>
           </w:tcPr>
           <w:p>
-            <w:proofErr w:type="spellStart"/>
-            <w:r>
-              <w:t>Kembali</w:t>
-            </w:r>
-            <w:proofErr w:type="spellEnd"/>
-            <w:r>
-              <w:t xml:space="preserve"> </w:t>
+            <w:r>
+              <w:t xml:space="preserve">Kembali </w:t>
             </w:r>
             <w:proofErr w:type="spellStart"/>
             <w:r>
@@ -3761,7 +3382,7 @@
                 <w:noProof/>
               </w:rPr>
               <w:drawing>
-                <wp:inline distT="0" distB="0" distL="0" distR="0" wp14:anchorId="7FA8C666" wp14:editId="08D04606">
+                <wp:inline distT="0" distB="0" distL="0" distR="0" wp14:anchorId="4A1B5CD1" wp14:editId="16C48EDA">
                   <wp:extent cx="2562225" cy="1743075"/>
                   <wp:effectExtent l="57150" t="19050" r="66675" b="104775"/>
                   <wp:docPr id="11" name="Picture 11"/>
@@ -3883,23 +3504,100 @@
     <w:p>
       <w:pPr>
         <w:pStyle w:val="Heading1"/>
+        <w:rPr>
+          <w:lang w:val="en-ID"/>
+        </w:rPr>
       </w:pPr>
       <w:proofErr w:type="spellStart"/>
       <w:r>
+        <w:rPr>
+          <w:lang w:val="en-ID"/>
+        </w:rPr>
         <w:lastRenderedPageBreak/>
-        <w:t>Membuat</w:t>
+        <w:t>Enroll</w:t>
       </w:r>
       <w:proofErr w:type="spellEnd"/>
       <w:r>
-        <w:t xml:space="preserve"> Cohort </w:t>
+        <w:rPr>
+          <w:lang w:val="en-ID"/>
+        </w:rPr>
+        <w:t xml:space="preserve"> User </w:t>
       </w:r>
       <w:proofErr w:type="spellStart"/>
       <w:r>
-        <w:t>Secara</w:t>
+        <w:rPr>
+          <w:lang w:val="en-ID"/>
+        </w:rPr>
+        <w:t>ke</w:t>
       </w:r>
       <w:proofErr w:type="spellEnd"/>
       <w:r>
-        <w:t xml:space="preserve"> Batch</w:t>
+        <w:rPr>
+          <w:lang w:val="en-ID"/>
+        </w:rPr>
+        <w:t xml:space="preserve"> </w:t>
+      </w:r>
+      <w:proofErr w:type="spellStart"/>
+      <w:r>
+        <w:rPr>
+          <w:lang w:val="en-ID"/>
+        </w:rPr>
+        <w:t>dalam</w:t>
+      </w:r>
+      <w:proofErr w:type="spellEnd"/>
+      <w:r>
+        <w:rPr>
+          <w:lang w:val="en-ID"/>
+        </w:rPr>
+        <w:t xml:space="preserve"> Course </w:t>
+      </w:r>
+      <w:proofErr w:type="spellStart"/>
+      <w:r>
+        <w:rPr>
+          <w:lang w:val="en-ID"/>
+        </w:rPr>
+        <w:t>Menggunakan</w:t>
+      </w:r>
+      <w:proofErr w:type="spellEnd"/>
+      <w:r>
+        <w:rPr>
+          <w:lang w:val="en-ID"/>
+        </w:rPr>
+        <w:t xml:space="preserve"> </w:t>
+      </w:r>
+      <w:proofErr w:type="spellStart"/>
+      <w:r>
+        <w:rPr>
+          <w:lang w:val="en-ID"/>
+        </w:rPr>
+        <w:t>Enrollment</w:t>
+      </w:r>
+      <w:proofErr w:type="spellEnd"/>
+      <w:r>
+        <w:rPr>
+          <w:lang w:val="en-ID"/>
+        </w:rPr>
+        <w:t xml:space="preserve"> Key (Self</w:t>
+      </w:r>
+      <w:r>
+        <w:rPr>
+          <w:lang w:val="en-ID"/>
+        </w:rPr>
+        <w:t>-</w:t>
+      </w:r>
+      <w:proofErr w:type="spellStart"/>
+      <w:r>
+        <w:rPr>
+          <w:lang w:val="en-ID"/>
+        </w:rPr>
+        <w:t>Enroll</w:t>
+      </w:r>
+      <w:proofErr w:type="spellEnd"/>
+      <w:r>
+        <w:rPr>
+          <w:lang w:val="en-ID"/>
+        </w:rPr>
+        <w:t>)</w:t>
       </w:r>
     </w:p>
     <w:tbl>
@@ -3952,13 +3650,8 @@
             </w:tcBorders>
           </w:tcPr>
           <w:p>
-            <w:proofErr w:type="spellStart"/>
-            <w:r>
-              <w:t>Masuk</w:t>
-            </w:r>
-            <w:proofErr w:type="spellEnd"/>
-            <w:r>
-              <w:t xml:space="preserve"> </w:t>
+            <w:r>
+              <w:t xml:space="preserve">Masuk </w:t>
             </w:r>
             <w:proofErr w:type="spellStart"/>
             <w:r>
@@ -3997,7 +3690,7 @@
                 <w:noProof/>
               </w:rPr>
               <w:drawing>
-                <wp:inline distT="0" distB="0" distL="0" distR="0" wp14:anchorId="6D0D15FE" wp14:editId="2A11A916">
+                <wp:inline distT="0" distB="0" distL="0" distR="0" wp14:anchorId="0DA8FB45" wp14:editId="26BC30C7">
                   <wp:extent cx="2050476" cy="2160000"/>
                   <wp:effectExtent l="57150" t="19050" r="64135" b="88265"/>
                   <wp:docPr id="17" name="Picture 17"/>
@@ -4058,11 +3751,13 @@
               <w:jc w:val="center"/>
               <w:rPr>
                 <w:sz w:val="20"/>
-              </w:rPr>
-            </w:pPr>
-            <w:r>
-              <w:rPr>
-                <w:sz w:val="20"/>
+                <w:lang w:val="sv-SE"/>
+              </w:rPr>
+            </w:pPr>
+            <w:r>
+              <w:rPr>
+                <w:sz w:val="20"/>
+                <w:lang w:val="sv-SE"/>
               </w:rPr>
               <w:t>Menu Site Administration di sidebar</w:t>
             </w:r>
@@ -4120,15 +3815,7 @@
               <w:t>Users</w:t>
             </w:r>
             <w:r>
-              <w:t xml:space="preserve">, </w:t>
-            </w:r>
-            <w:proofErr w:type="spellStart"/>
-            <w:r>
-              <w:t>dan</w:t>
-            </w:r>
-            <w:proofErr w:type="spellEnd"/>
-            <w:r>
-              <w:t xml:space="preserve"> </w:t>
+              <w:t xml:space="preserve">, dan </w:t>
             </w:r>
             <w:proofErr w:type="spellStart"/>
             <w:r>
@@ -4170,7 +3857,7 @@
                 <w:noProof/>
               </w:rPr>
               <w:drawing>
-                <wp:inline distT="0" distB="0" distL="0" distR="0" wp14:anchorId="0290758E" wp14:editId="7AFA83C7">
+                <wp:inline distT="0" distB="0" distL="0" distR="0" wp14:anchorId="1CA80A4D" wp14:editId="759FF4CD">
                   <wp:extent cx="2656552" cy="2160000"/>
                   <wp:effectExtent l="57150" t="19050" r="48895" b="88265"/>
                   <wp:docPr id="18" name="Picture 18"/>
@@ -4336,7 +4023,7 @@
                 <w:noProof/>
               </w:rPr>
               <w:drawing>
-                <wp:inline distT="0" distB="0" distL="0" distR="0" wp14:anchorId="06876E31" wp14:editId="149B12D0">
+                <wp:inline distT="0" distB="0" distL="0" distR="0" wp14:anchorId="147F4B98" wp14:editId="7283C814">
                   <wp:extent cx="3075401" cy="1620000"/>
                   <wp:effectExtent l="57150" t="19050" r="48895" b="94615"/>
                   <wp:docPr id="25" name="Picture 25"/>
@@ -4439,13 +4126,8 @@
             </w:tcBorders>
           </w:tcPr>
           <w:p>
-            <w:proofErr w:type="spellStart"/>
-            <w:r>
-              <w:t>Tidak</w:t>
-            </w:r>
-            <w:proofErr w:type="spellEnd"/>
-            <w:r>
-              <w:t xml:space="preserve"> </w:t>
+            <w:r>
+              <w:t xml:space="preserve">Tidak </w:t>
             </w:r>
             <w:proofErr w:type="spellStart"/>
             <w:r>
@@ -4509,15 +4191,7 @@
             </w:r>
             <w:proofErr w:type="spellEnd"/>
             <w:r>
-              <w:t xml:space="preserve">. </w:t>
-            </w:r>
-            <w:proofErr w:type="spellStart"/>
-            <w:r>
-              <w:t>Oleh</w:t>
-            </w:r>
-            <w:proofErr w:type="spellEnd"/>
-            <w:r>
-              <w:t xml:space="preserve"> </w:t>
+              <w:t xml:space="preserve">. Oleh </w:t>
             </w:r>
             <w:proofErr w:type="spellStart"/>
             <w:r>
@@ -4595,8 +4269,11 @@
               </w:rPr>
             </w:pPr>
             <w:r>
+              <w:rPr>
+                <w:noProof/>
+              </w:rPr>
               <w:drawing>
-                <wp:inline distT="0" distB="0" distL="0" distR="0" wp14:anchorId="2D211C3F" wp14:editId="6A456903">
+                <wp:inline distT="0" distB="0" distL="0" distR="0" wp14:anchorId="449F9A81" wp14:editId="39F72ECA">
                   <wp:extent cx="2803637" cy="2520000"/>
                   <wp:effectExtent l="57150" t="19050" r="53975" b="90170"/>
                   <wp:docPr id="27" name="Picture 27"/>
@@ -4685,13 +4362,8 @@
             </w:tcBorders>
           </w:tcPr>
           <w:p>
-            <w:proofErr w:type="spellStart"/>
-            <w:r>
-              <w:t>Buatlah</w:t>
-            </w:r>
-            <w:proofErr w:type="spellEnd"/>
-            <w:r>
-              <w:t xml:space="preserve"> file excel </w:t>
+            <w:r>
+              <w:t xml:space="preserve">Buatlah file excel </w:t>
             </w:r>
             <w:proofErr w:type="spellStart"/>
             <w:r>
@@ -4731,13 +4403,8 @@
             </w:r>
             <w:proofErr w:type="spellEnd"/>
             <w:r>
-              <w:t xml:space="preserve"> format .</w:t>
-            </w:r>
-            <w:proofErr w:type="spellStart"/>
-            <w:r>
-              <w:t>csv</w:t>
-            </w:r>
-            <w:proofErr w:type="spellEnd"/>
+              <w:t xml:space="preserve"> format .csv</w:t>
+            </w:r>
           </w:p>
         </w:tc>
         <w:tc>
@@ -4757,8 +4424,11 @@
               </w:rPr>
             </w:pPr>
             <w:r>
+              <w:rPr>
+                <w:noProof/>
+              </w:rPr>
               <w:drawing>
-                <wp:inline distT="0" distB="0" distL="0" distR="0" wp14:anchorId="0ADAF3C9" wp14:editId="0CC72E2E">
+                <wp:inline distT="0" distB="0" distL="0" distR="0" wp14:anchorId="5ACAD2BF" wp14:editId="3203E1A6">
                   <wp:extent cx="3647473" cy="720000"/>
                   <wp:effectExtent l="57150" t="19050" r="48260" b="99695"/>
                   <wp:docPr id="19" name="Picture 19"/>
@@ -4847,59 +4517,23 @@
             </w:tcBorders>
           </w:tcPr>
           <w:p>
-            <w:proofErr w:type="spellStart"/>
-            <w:r>
-              <w:t>Seret</w:t>
-            </w:r>
-            <w:proofErr w:type="spellEnd"/>
-            <w:r>
-              <w:t xml:space="preserve"> </w:t>
-            </w:r>
-            <w:r>
+            <w:r>
+              <w:rPr>
+                <w:lang w:val="sv-SE"/>
+              </w:rPr>
+              <w:t xml:space="preserve">Seret </w:t>
+            </w:r>
+            <w:r>
+              <w:rPr>
+                <w:lang w:val="sv-SE"/>
+              </w:rPr>
               <w:t>file excel ya</w:t>
             </w:r>
             <w:r>
-              <w:t xml:space="preserve">ng </w:t>
-            </w:r>
-            <w:proofErr w:type="spellStart"/>
-            <w:r>
-              <w:t>sudah</w:t>
-            </w:r>
-            <w:proofErr w:type="spellEnd"/>
-            <w:r>
-              <w:t xml:space="preserve"> </w:t>
-            </w:r>
-            <w:proofErr w:type="spellStart"/>
-            <w:r>
-              <w:t>dibuat</w:t>
-            </w:r>
-            <w:proofErr w:type="spellEnd"/>
-            <w:r>
-              <w:t xml:space="preserve"> </w:t>
-            </w:r>
-            <w:proofErr w:type="spellStart"/>
-            <w:r>
-              <w:t>tadi</w:t>
-            </w:r>
-            <w:proofErr w:type="spellEnd"/>
-            <w:r>
-              <w:t xml:space="preserve"> </w:t>
-            </w:r>
-            <w:proofErr w:type="spellStart"/>
-            <w:r>
-              <w:t>pada</w:t>
-            </w:r>
-            <w:proofErr w:type="spellEnd"/>
-            <w:r>
-              <w:t xml:space="preserve"> </w:t>
-            </w:r>
-            <w:proofErr w:type="spellStart"/>
-            <w:r>
-              <w:t>kolom</w:t>
-            </w:r>
-            <w:proofErr w:type="spellEnd"/>
-            <w:r>
-              <w:t xml:space="preserve"> file. </w:t>
+              <w:rPr>
+                <w:lang w:val="sv-SE"/>
+              </w:rPr>
+              <w:t xml:space="preserve">ng sudah dibuat tadi pada kolom file. </w:t>
             </w:r>
             <w:proofErr w:type="spellStart"/>
             <w:r>
@@ -4988,8 +4622,11 @@
               <w:jc w:val="center"/>
             </w:pPr>
             <w:r>
+              <w:rPr>
+                <w:noProof/>
+              </w:rPr>
               <w:drawing>
-                <wp:inline distT="0" distB="0" distL="0" distR="0" wp14:anchorId="170A5F91" wp14:editId="04010576">
+                <wp:inline distT="0" distB="0" distL="0" distR="0" wp14:anchorId="59F4653C" wp14:editId="0FDC9707">
                   <wp:extent cx="3390183" cy="1008000"/>
                   <wp:effectExtent l="57150" t="19050" r="58420" b="97155"/>
                   <wp:docPr id="29" name="Picture 29"/>
@@ -5039,19 +4676,11 @@
                 <w:sz w:val="20"/>
               </w:rPr>
             </w:pPr>
-            <w:proofErr w:type="spellStart"/>
-            <w:r>
-              <w:rPr>
-                <w:sz w:val="20"/>
-              </w:rPr>
-              <w:t>Seret</w:t>
-            </w:r>
-            <w:proofErr w:type="spellEnd"/>
-            <w:r>
-              <w:rPr>
-                <w:sz w:val="20"/>
-              </w:rPr>
-              <w:t xml:space="preserve"> file excel </w:t>
+            <w:r>
+              <w:rPr>
+                <w:sz w:val="20"/>
+              </w:rPr>
+              <w:t xml:space="preserve">Seret file excel </w:t>
             </w:r>
             <w:proofErr w:type="spellStart"/>
             <w:r>
@@ -5106,8 +4735,11 @@
               </w:rPr>
             </w:pPr>
             <w:r>
+              <w:rPr>
+                <w:noProof/>
+              </w:rPr>
               <w:drawing>
-                <wp:inline distT="0" distB="0" distL="0" distR="0" wp14:anchorId="7DD51B27" wp14:editId="737F97B5">
+                <wp:inline distT="0" distB="0" distL="0" distR="0" wp14:anchorId="1C9A8E0F" wp14:editId="704896DC">
                   <wp:extent cx="1695938" cy="540000"/>
                   <wp:effectExtent l="57150" t="19050" r="57150" b="88900"/>
                   <wp:docPr id="15" name="Picture 15"/>
@@ -5157,19 +4789,11 @@
                 <w:sz w:val="20"/>
               </w:rPr>
             </w:pPr>
-            <w:proofErr w:type="spellStart"/>
-            <w:r>
-              <w:rPr>
-                <w:sz w:val="20"/>
-              </w:rPr>
-              <w:t>Tekan</w:t>
-            </w:r>
-            <w:proofErr w:type="spellEnd"/>
-            <w:r>
-              <w:rPr>
-                <w:sz w:val="20"/>
-              </w:rPr>
-              <w:t xml:space="preserve"> </w:t>
+            <w:r>
+              <w:rPr>
+                <w:sz w:val="20"/>
+              </w:rPr>
+              <w:t xml:space="preserve">Tekan </w:t>
             </w:r>
             <w:proofErr w:type="spellStart"/>
             <w:r>
@@ -5238,13 +4862,8 @@
             </w:tcBorders>
           </w:tcPr>
           <w:p>
-            <w:proofErr w:type="spellStart"/>
-            <w:r>
-              <w:t>Lalu</w:t>
-            </w:r>
-            <w:proofErr w:type="spellEnd"/>
-            <w:r>
-              <w:t xml:space="preserve"> </w:t>
+            <w:r>
+              <w:t xml:space="preserve">Lalu </w:t>
             </w:r>
             <w:proofErr w:type="spellStart"/>
             <w:r>
@@ -5310,8 +4929,11 @@
               <w:jc w:val="center"/>
             </w:pPr>
             <w:r>
+              <w:rPr>
+                <w:noProof/>
+              </w:rPr>
               <w:drawing>
-                <wp:inline distT="0" distB="0" distL="0" distR="0" wp14:anchorId="19EB051D" wp14:editId="682FE853">
+                <wp:inline distT="0" distB="0" distL="0" distR="0" wp14:anchorId="2BD065B7" wp14:editId="74DAF79E">
                   <wp:extent cx="3646982" cy="1548000"/>
                   <wp:effectExtent l="57150" t="19050" r="48895" b="90805"/>
                   <wp:docPr id="33" name="Picture 33"/>
@@ -5361,19 +4983,11 @@
                 <w:sz w:val="20"/>
               </w:rPr>
             </w:pPr>
-            <w:proofErr w:type="spellStart"/>
-            <w:r>
-              <w:rPr>
-                <w:sz w:val="20"/>
-              </w:rPr>
-              <w:t>Tampilan</w:t>
-            </w:r>
-            <w:proofErr w:type="spellEnd"/>
-            <w:r>
-              <w:rPr>
-                <w:sz w:val="20"/>
-              </w:rPr>
-              <w:t xml:space="preserve"> preview </w:t>
+            <w:r>
+              <w:rPr>
+                <w:sz w:val="20"/>
+              </w:rPr>
+              <w:t xml:space="preserve">Tampilan preview </w:t>
             </w:r>
             <w:proofErr w:type="spellStart"/>
             <w:r>
@@ -5573,8 +5187,11 @@
               <w:jc w:val="center"/>
             </w:pPr>
             <w:r>
+              <w:rPr>
+                <w:noProof/>
+              </w:rPr>
               <w:drawing>
-                <wp:inline distT="0" distB="0" distL="0" distR="0" wp14:anchorId="07D89A4D" wp14:editId="1BA43991">
+                <wp:inline distT="0" distB="0" distL="0" distR="0" wp14:anchorId="0F5A55F2" wp14:editId="179FEDF9">
                   <wp:extent cx="2687999" cy="504000"/>
                   <wp:effectExtent l="57150" t="19050" r="55245" b="86995"/>
                   <wp:docPr id="36" name="Picture 36"/>
@@ -5624,19 +5241,11 @@
                 <w:sz w:val="20"/>
               </w:rPr>
             </w:pPr>
-            <w:proofErr w:type="spellStart"/>
-            <w:r>
-              <w:rPr>
-                <w:sz w:val="20"/>
-              </w:rPr>
-              <w:t>Tekan</w:t>
-            </w:r>
-            <w:proofErr w:type="spellEnd"/>
-            <w:r>
-              <w:rPr>
-                <w:sz w:val="20"/>
-              </w:rPr>
-              <w:t xml:space="preserve"> </w:t>
+            <w:r>
+              <w:rPr>
+                <w:sz w:val="20"/>
+              </w:rPr>
+              <w:t xml:space="preserve">Tekan </w:t>
             </w:r>
             <w:proofErr w:type="spellStart"/>
             <w:r>
@@ -5711,109 +5320,14 @@
             </w:tcBorders>
           </w:tcPr>
           <w:p>
-            <w:proofErr w:type="spellStart"/>
-            <w:r>
-              <w:t>Kemudian</w:t>
-            </w:r>
-            <w:proofErr w:type="spellEnd"/>
-            <w:r>
-              <w:t xml:space="preserve"> </w:t>
-            </w:r>
-            <w:proofErr w:type="spellStart"/>
-            <w:r>
-              <w:t>sistem</w:t>
-            </w:r>
-            <w:proofErr w:type="spellEnd"/>
-            <w:r>
-              <w:t xml:space="preserve"> </w:t>
-            </w:r>
-            <w:proofErr w:type="spellStart"/>
-            <w:r>
-              <w:t>akan</w:t>
-            </w:r>
-            <w:proofErr w:type="spellEnd"/>
-            <w:r>
-              <w:t xml:space="preserve"> </w:t>
-            </w:r>
-            <w:proofErr w:type="spellStart"/>
-            <w:r>
-              <w:t>mengarahkan</w:t>
-            </w:r>
-            <w:proofErr w:type="spellEnd"/>
-            <w:r>
-              <w:t xml:space="preserve"> </w:t>
-            </w:r>
-            <w:proofErr w:type="spellStart"/>
-            <w:r>
-              <w:t>pada</w:t>
-            </w:r>
-            <w:proofErr w:type="spellEnd"/>
-            <w:r>
-              <w:t xml:space="preserve"> </w:t>
-            </w:r>
-            <w:proofErr w:type="spellStart"/>
-            <w:r>
-              <w:t>halaman</w:t>
-            </w:r>
-            <w:proofErr w:type="spellEnd"/>
-            <w:r>
-              <w:t xml:space="preserve"> upload </w:t>
-            </w:r>
-            <w:proofErr w:type="gramStart"/>
-            <w:r>
-              <w:t>cohorts</w:t>
-            </w:r>
-            <w:proofErr w:type="gramEnd"/>
-            <w:r>
-              <w:t xml:space="preserve"> </w:t>
-            </w:r>
-            <w:proofErr w:type="spellStart"/>
-            <w:r>
-              <w:t>dengan</w:t>
-            </w:r>
-            <w:proofErr w:type="spellEnd"/>
-            <w:r>
-              <w:t xml:space="preserve"> </w:t>
-            </w:r>
-            <w:proofErr w:type="spellStart"/>
-            <w:r>
-              <w:t>laporan</w:t>
-            </w:r>
-            <w:proofErr w:type="spellEnd"/>
-            <w:r>
-              <w:t xml:space="preserve"> </w:t>
-            </w:r>
-            <w:proofErr w:type="spellStart"/>
-            <w:r>
-              <w:t>jumlah</w:t>
-            </w:r>
-            <w:proofErr w:type="spellEnd"/>
-            <w:r>
-              <w:t xml:space="preserve"> cohort yang </w:t>
-            </w:r>
-            <w:proofErr w:type="spellStart"/>
-            <w:r>
-              <w:t>berhasil</w:t>
-            </w:r>
-            <w:proofErr w:type="spellEnd"/>
-            <w:r>
-              <w:t xml:space="preserve"> </w:t>
-            </w:r>
-            <w:proofErr w:type="spellStart"/>
-            <w:r>
-              <w:t>diupload</w:t>
-            </w:r>
-            <w:proofErr w:type="spellEnd"/>
-            <w:r>
-              <w:t xml:space="preserve">. </w:t>
-            </w:r>
-            <w:proofErr w:type="spellStart"/>
-            <w:r>
-              <w:t>Tekan</w:t>
-            </w:r>
-            <w:proofErr w:type="spellEnd"/>
-            <w:r>
-              <w:t xml:space="preserve"> </w:t>
+            <w:r>
+              <w:rPr>
+                <w:lang w:val="sv-SE"/>
+              </w:rPr>
+              <w:t xml:space="preserve">Kemudian sistem akan mengarahkan pada halaman upload cohorts dengan laporan jumlah cohort yang berhasil diupload. </w:t>
+            </w:r>
+            <w:r>
+              <w:t xml:space="preserve">Tekan </w:t>
             </w:r>
             <w:proofErr w:type="spellStart"/>
             <w:r>
@@ -5855,8 +5369,11 @@
               <w:jc w:val="center"/>
             </w:pPr>
             <w:r>
+              <w:rPr>
+                <w:noProof/>
+              </w:rPr>
               <w:drawing>
-                <wp:inline distT="0" distB="0" distL="0" distR="0" wp14:anchorId="70A12F4E" wp14:editId="72A0A45E">
+                <wp:inline distT="0" distB="0" distL="0" distR="0" wp14:anchorId="6D7920C0" wp14:editId="5AEA67E6">
                   <wp:extent cx="3353640" cy="1260000"/>
                   <wp:effectExtent l="57150" t="19050" r="56515" b="92710"/>
                   <wp:docPr id="37" name="Picture 37"/>
@@ -6030,18 +5547,8 @@
             </w:r>
             <w:proofErr w:type="spellEnd"/>
             <w:r>
-              <w:t xml:space="preserve"> file .</w:t>
-            </w:r>
-            <w:proofErr w:type="spellStart"/>
-            <w:r>
-              <w:t>csv</w:t>
-            </w:r>
-            <w:proofErr w:type="spellEnd"/>
-            <w:r>
-              <w:t>.</w:t>
-            </w:r>
-            <w:bookmarkStart w:id="0" w:name="_GoBack"/>
-            <w:bookmarkEnd w:id="0"/>
+              <w:t xml:space="preserve"> file .csv.</w:t>
+            </w:r>
           </w:p>
         </w:tc>
         <w:tc>
@@ -6058,8 +5565,11 @@
               <w:jc w:val="center"/>
             </w:pPr>
             <w:r>
+              <w:rPr>
+                <w:noProof/>
+              </w:rPr>
               <w:drawing>
-                <wp:inline distT="0" distB="0" distL="0" distR="0" wp14:anchorId="16AD1525" wp14:editId="0910F760">
+                <wp:inline distT="0" distB="0" distL="0" distR="0" wp14:anchorId="6DA0D006" wp14:editId="4D595E7B">
                   <wp:extent cx="3752338" cy="1440000"/>
                   <wp:effectExtent l="57150" t="19050" r="57785" b="103505"/>
                   <wp:docPr id="39" name="Picture 39"/>
@@ -6185,394 +5695,1281 @@
     <w:p>
       <w:pPr>
         <w:pStyle w:val="Heading1"/>
+        <w:rPr>
+          <w:lang w:val="en-ID"/>
+        </w:rPr>
       </w:pPr>
       <w:proofErr w:type="spellStart"/>
       <w:r>
+        <w:rPr>
+          <w:lang w:val="en-ID"/>
+        </w:rPr>
         <w:lastRenderedPageBreak/>
-        <w:t>Penjelasan</w:t>
+        <w:t>Enroll</w:t>
       </w:r>
       <w:proofErr w:type="spellEnd"/>
       <w:r>
-        <w:t xml:space="preserve"> Context </w:t>
+        <w:rPr>
+          <w:lang w:val="en-ID"/>
+        </w:rPr>
+        <w:t xml:space="preserve"> User </w:t>
       </w:r>
       <w:proofErr w:type="spellStart"/>
       <w:r>
-        <w:t>Dalam</w:t>
+        <w:rPr>
+          <w:lang w:val="en-ID"/>
+        </w:rPr>
+        <w:t>ke</w:t>
       </w:r>
       <w:proofErr w:type="spellEnd"/>
       <w:r>
-        <w:t xml:space="preserve"> Cohort</w:t>
+        <w:rPr>
+          <w:lang w:val="en-ID"/>
+        </w:rPr>
+        <w:t xml:space="preserve"> </w:t>
+      </w:r>
+      <w:proofErr w:type="spellStart"/>
+      <w:r>
+        <w:rPr>
+          <w:lang w:val="en-ID"/>
+        </w:rPr>
+        <w:t>dalam</w:t>
+      </w:r>
+      <w:proofErr w:type="spellEnd"/>
+      <w:r>
+        <w:rPr>
+          <w:lang w:val="en-ID"/>
+        </w:rPr>
+        <w:t xml:space="preserve"> Course </w:t>
+      </w:r>
+      <w:proofErr w:type="spellStart"/>
+      <w:r>
+        <w:rPr>
+          <w:lang w:val="en-ID"/>
+        </w:rPr>
+        <w:t>dengan</w:t>
+      </w:r>
+      <w:proofErr w:type="spellEnd"/>
+      <w:r>
+        <w:rPr>
+          <w:lang w:val="en-ID"/>
+        </w:rPr>
+        <w:t xml:space="preserve"> </w:t>
+      </w:r>
+      <w:r>
+        <w:rPr>
+          <w:lang w:val="en-ID"/>
+        </w:rPr>
+        <w:t>Cohort Sync</w:t>
       </w:r>
     </w:p>
-    <w:p>
-      <w:proofErr w:type="spellStart"/>
-      <w:r>
-        <w:t>Dalam</w:t>
-      </w:r>
-      <w:proofErr w:type="spellEnd"/>
-      <w:r>
-        <w:t xml:space="preserve"> cohort, </w:t>
-      </w:r>
-      <w:proofErr w:type="spellStart"/>
-      <w:r>
-        <w:t>terdapat</w:t>
-      </w:r>
-      <w:proofErr w:type="spellEnd"/>
-      <w:r>
-        <w:t xml:space="preserve"> context. </w:t>
-      </w:r>
-      <w:proofErr w:type="spellStart"/>
-      <w:r>
-        <w:t>Maksudnya</w:t>
-      </w:r>
-      <w:proofErr w:type="spellEnd"/>
-      <w:r>
-        <w:t xml:space="preserve"> context di </w:t>
-      </w:r>
-      <w:proofErr w:type="spellStart"/>
-      <w:r>
-        <w:t>sini</w:t>
-      </w:r>
-      <w:proofErr w:type="spellEnd"/>
-      <w:r>
-        <w:t xml:space="preserve"> </w:t>
-      </w:r>
-      <w:proofErr w:type="spellStart"/>
-      <w:r>
-        <w:t>adalah</w:t>
-      </w:r>
-      <w:proofErr w:type="spellEnd"/>
-      <w:r>
-        <w:t xml:space="preserve"> </w:t>
-      </w:r>
-      <w:proofErr w:type="spellStart"/>
-      <w:r>
-        <w:t>tingkat</w:t>
-      </w:r>
-      <w:proofErr w:type="spellEnd"/>
-      <w:r>
-        <w:t xml:space="preserve"> </w:t>
-      </w:r>
-      <w:proofErr w:type="spellStart"/>
-      <w:r>
-        <w:t>ketersediaan</w:t>
-      </w:r>
-      <w:proofErr w:type="spellEnd"/>
-      <w:r>
-        <w:t xml:space="preserve"> </w:t>
-      </w:r>
-      <w:proofErr w:type="spellStart"/>
-      <w:r>
-        <w:t>atau</w:t>
-      </w:r>
-      <w:proofErr w:type="spellEnd"/>
-      <w:r>
-        <w:t xml:space="preserve"> </w:t>
-      </w:r>
-      <w:proofErr w:type="spellStart"/>
-      <w:r>
-        <w:t>ruang</w:t>
-      </w:r>
-      <w:proofErr w:type="spellEnd"/>
-      <w:r>
-        <w:t xml:space="preserve"> </w:t>
-      </w:r>
-      <w:proofErr w:type="spellStart"/>
-      <w:r>
-        <w:t>lingkup</w:t>
-      </w:r>
-      <w:proofErr w:type="spellEnd"/>
-      <w:r>
-        <w:t xml:space="preserve"> </w:t>
-      </w:r>
-      <w:proofErr w:type="spellStart"/>
-      <w:r>
-        <w:t>dalam</w:t>
-      </w:r>
-      <w:proofErr w:type="spellEnd"/>
-      <w:r>
-        <w:t xml:space="preserve"> cohort. Cohort </w:t>
-      </w:r>
-      <w:proofErr w:type="spellStart"/>
-      <w:r>
-        <w:t>dapat</w:t>
-      </w:r>
-      <w:proofErr w:type="spellEnd"/>
-      <w:r>
-        <w:t xml:space="preserve"> di-se</w:t>
-      </w:r>
-      <w:r>
-        <w:t xml:space="preserve">tting </w:t>
-      </w:r>
-      <w:proofErr w:type="spellStart"/>
-      <w:r>
-        <w:t>pada</w:t>
-      </w:r>
-      <w:proofErr w:type="spellEnd"/>
-      <w:r>
-        <w:t xml:space="preserve"> </w:t>
-      </w:r>
-      <w:proofErr w:type="spellStart"/>
-      <w:r>
-        <w:t>ruang</w:t>
-      </w:r>
-      <w:proofErr w:type="spellEnd"/>
-      <w:r>
-        <w:t xml:space="preserve"> </w:t>
-      </w:r>
-      <w:proofErr w:type="spellStart"/>
-      <w:r>
-        <w:t>lingkup</w:t>
-      </w:r>
-      <w:proofErr w:type="spellEnd"/>
-      <w:r>
-        <w:t xml:space="preserve"> </w:t>
-      </w:r>
-      <w:proofErr w:type="spellStart"/>
-      <w:r>
-        <w:t>sistem</w:t>
-      </w:r>
-      <w:proofErr w:type="spellEnd"/>
-      <w:r>
-        <w:t xml:space="preserve"> </w:t>
-      </w:r>
-      <w:proofErr w:type="spellStart"/>
-      <w:r>
-        <w:t>atau</w:t>
-      </w:r>
-      <w:proofErr w:type="spellEnd"/>
-      <w:r>
-        <w:t xml:space="preserve"> course category.</w:t>
-      </w:r>
-    </w:p>
-    <w:p>
-      <w:pPr>
-        <w:pStyle w:val="ListParagraph"/>
-        <w:numPr>
-          <w:ilvl w:val="0"/>
-          <w:numId w:val="10"/>
-        </w:numPr>
-      </w:pPr>
-      <w:proofErr w:type="spellStart"/>
-      <w:r>
-        <w:t>Apabila</w:t>
-      </w:r>
-      <w:proofErr w:type="spellEnd"/>
-      <w:r>
-        <w:t xml:space="preserve"> cohort di-setting </w:t>
-      </w:r>
-      <w:proofErr w:type="spellStart"/>
-      <w:r>
-        <w:t>pada</w:t>
-      </w:r>
-      <w:proofErr w:type="spellEnd"/>
-      <w:r>
-        <w:t xml:space="preserve"> context </w:t>
-      </w:r>
-      <w:r>
-        <w:rPr>
-          <w:b/>
-        </w:rPr>
-        <w:t>System</w:t>
-      </w:r>
-      <w:r>
-        <w:t xml:space="preserve">, </w:t>
-      </w:r>
-      <w:proofErr w:type="spellStart"/>
-      <w:r>
-        <w:t>maka</w:t>
-      </w:r>
-      <w:proofErr w:type="spellEnd"/>
-      <w:r>
-        <w:t xml:space="preserve"> </w:t>
-      </w:r>
-      <w:proofErr w:type="spellStart"/>
-      <w:r>
-        <w:t>kelompok</w:t>
-      </w:r>
-      <w:proofErr w:type="spellEnd"/>
-      <w:r>
-        <w:t xml:space="preserve"> cohort </w:t>
-      </w:r>
-      <w:proofErr w:type="spellStart"/>
-      <w:r>
-        <w:t>ini</w:t>
-      </w:r>
-      <w:proofErr w:type="spellEnd"/>
-      <w:r>
-        <w:t xml:space="preserve"> </w:t>
-      </w:r>
-      <w:proofErr w:type="spellStart"/>
-      <w:r>
-        <w:t>tersedia</w:t>
-      </w:r>
-      <w:proofErr w:type="spellEnd"/>
-      <w:r>
-        <w:t xml:space="preserve"> </w:t>
-      </w:r>
-      <w:proofErr w:type="spellStart"/>
-      <w:r>
-        <w:t>dan</w:t>
-      </w:r>
-      <w:proofErr w:type="spellEnd"/>
-      <w:r>
-        <w:t xml:space="preserve"> </w:t>
-      </w:r>
-      <w:proofErr w:type="spellStart"/>
-      <w:r>
-        <w:t>bisa</w:t>
-      </w:r>
-      <w:proofErr w:type="spellEnd"/>
-      <w:r>
-        <w:t xml:space="preserve"> </w:t>
-      </w:r>
-      <w:proofErr w:type="spellStart"/>
-      <w:r>
-        <w:t>dipakai</w:t>
-      </w:r>
-      <w:proofErr w:type="spellEnd"/>
-      <w:r>
-        <w:t xml:space="preserve"> </w:t>
-      </w:r>
-      <w:proofErr w:type="spellStart"/>
-      <w:r>
-        <w:t>atau</w:t>
-      </w:r>
-      <w:proofErr w:type="spellEnd"/>
-      <w:r>
-        <w:t xml:space="preserve"> </w:t>
-      </w:r>
-      <w:proofErr w:type="spellStart"/>
-      <w:r>
-        <w:t>dipanggil</w:t>
-      </w:r>
-      <w:proofErr w:type="spellEnd"/>
-      <w:r>
-        <w:t xml:space="preserve"> di </w:t>
-      </w:r>
-      <w:proofErr w:type="spellStart"/>
-      <w:r>
-        <w:t>semua</w:t>
-      </w:r>
-      <w:proofErr w:type="spellEnd"/>
-      <w:r>
-        <w:t xml:space="preserve"> course. </w:t>
-      </w:r>
-      <w:proofErr w:type="spellStart"/>
-      <w:r>
-        <w:t>Sedangkan</w:t>
-      </w:r>
-      <w:proofErr w:type="spellEnd"/>
-      <w:r>
-        <w:t>,</w:t>
-      </w:r>
-    </w:p>
-    <w:p>
-      <w:pPr>
-        <w:pStyle w:val="ListParagraph"/>
-        <w:numPr>
-          <w:ilvl w:val="0"/>
-          <w:numId w:val="10"/>
-        </w:numPr>
-      </w:pPr>
-      <w:proofErr w:type="spellStart"/>
-      <w:r>
-        <w:t>Apabila</w:t>
-      </w:r>
-      <w:proofErr w:type="spellEnd"/>
-      <w:r>
-        <w:t xml:space="preserve"> cohort di-setting </w:t>
-      </w:r>
-      <w:proofErr w:type="spellStart"/>
-      <w:r>
-        <w:t>pada</w:t>
-      </w:r>
-      <w:proofErr w:type="spellEnd"/>
-      <w:r>
-        <w:t xml:space="preserve"> context </w:t>
-      </w:r>
-      <w:r>
-        <w:rPr>
-          <w:b/>
-        </w:rPr>
-        <w:t>Course Category</w:t>
-      </w:r>
-      <w:r>
-        <w:t xml:space="preserve">, </w:t>
-      </w:r>
-      <w:proofErr w:type="spellStart"/>
-      <w:r>
-        <w:t>maka</w:t>
-      </w:r>
-      <w:proofErr w:type="spellEnd"/>
-      <w:r>
-        <w:t xml:space="preserve"> </w:t>
-      </w:r>
-      <w:proofErr w:type="spellStart"/>
-      <w:r>
-        <w:t>kelompok</w:t>
-      </w:r>
-      <w:proofErr w:type="spellEnd"/>
-      <w:r>
-        <w:t xml:space="preserve"> cohort </w:t>
-      </w:r>
-      <w:proofErr w:type="spellStart"/>
-      <w:r>
-        <w:t>tersebut</w:t>
-      </w:r>
-      <w:proofErr w:type="spellEnd"/>
-      <w:r>
-        <w:t xml:space="preserve"> </w:t>
-      </w:r>
-      <w:proofErr w:type="spellStart"/>
-      <w:r>
-        <w:t>hanya</w:t>
-      </w:r>
-      <w:proofErr w:type="spellEnd"/>
-      <w:r>
-        <w:t xml:space="preserve"> </w:t>
-      </w:r>
-      <w:proofErr w:type="spellStart"/>
-      <w:r>
-        <w:t>tersedia</w:t>
-      </w:r>
-      <w:proofErr w:type="spellEnd"/>
-      <w:r>
-        <w:t xml:space="preserve"> </w:t>
-      </w:r>
-      <w:proofErr w:type="spellStart"/>
-      <w:r>
-        <w:t>untuk</w:t>
-      </w:r>
-      <w:proofErr w:type="spellEnd"/>
-      <w:r>
-        <w:t xml:space="preserve"> course yang </w:t>
-      </w:r>
-      <w:proofErr w:type="spellStart"/>
-      <w:r>
-        <w:t>terdapat</w:t>
-      </w:r>
-      <w:proofErr w:type="spellEnd"/>
-      <w:r>
-        <w:t xml:space="preserve"> </w:t>
-      </w:r>
-      <w:proofErr w:type="spellStart"/>
-      <w:r>
-        <w:t>dalam</w:t>
-      </w:r>
-      <w:proofErr w:type="spellEnd"/>
-      <w:r>
-        <w:t xml:space="preserve"> Course Category </w:t>
-      </w:r>
-      <w:proofErr w:type="spellStart"/>
-      <w:r>
-        <w:t>tersebut</w:t>
-      </w:r>
-      <w:proofErr w:type="spellEnd"/>
-      <w:r>
-        <w:t>.</w:t>
-      </w:r>
-    </w:p>
+    <w:tbl>
+      <w:tblPr>
+        <w:tblStyle w:val="TableGrid"/>
+        <w:tblW w:w="5000" w:type="pct"/>
+        <w:tblBorders>
+          <w:top w:val="none" w:sz="0" w:space="0" w:color="auto"/>
+          <w:left w:val="none" w:sz="0" w:space="0" w:color="auto"/>
+          <w:right w:val="none" w:sz="0" w:space="0" w:color="auto"/>
+          <w:insideH w:val="none" w:sz="0" w:space="0" w:color="auto"/>
+          <w:insideV w:val="none" w:sz="0" w:space="0" w:color="auto"/>
+        </w:tblBorders>
+        <w:tblCellMar>
+          <w:top w:w="113" w:type="dxa"/>
+          <w:bottom w:w="113" w:type="dxa"/>
+        </w:tblCellMar>
+        <w:tblLook w:val="04A0" w:firstRow="1" w:lastRow="0" w:firstColumn="1" w:lastColumn="0" w:noHBand="0" w:noVBand="1"/>
+      </w:tblPr>
+      <w:tblGrid>
+        <w:gridCol w:w="515"/>
+        <w:gridCol w:w="4198"/>
+        <w:gridCol w:w="6067"/>
+      </w:tblGrid>
+      <w:tr>
+        <w:tc>
+          <w:tcPr>
+            <w:tcW w:w="239" w:type="pct"/>
+            <w:tcBorders>
+              <w:top w:val="dashSmallGap" w:sz="8" w:space="0" w:color="808080" w:themeColor="background1" w:themeShade="80"/>
+              <w:left w:val="dashSmallGap" w:sz="8" w:space="0" w:color="808080" w:themeColor="background1" w:themeShade="80"/>
+              <w:bottom w:val="dashSmallGap" w:sz="8" w:space="0" w:color="808080" w:themeColor="background1" w:themeShade="80"/>
+            </w:tcBorders>
+          </w:tcPr>
+          <w:p>
+            <w:pPr>
+              <w:jc w:val="right"/>
+            </w:pPr>
+            <w:r>
+              <w:t>1.</w:t>
+            </w:r>
+          </w:p>
+        </w:tc>
+        <w:tc>
+          <w:tcPr>
+            <w:tcW w:w="1947" w:type="pct"/>
+            <w:tcBorders>
+              <w:top w:val="dashSmallGap" w:sz="8" w:space="0" w:color="808080" w:themeColor="background1" w:themeShade="80"/>
+              <w:bottom w:val="dashSmallGap" w:sz="8" w:space="0" w:color="808080" w:themeColor="background1" w:themeShade="80"/>
+            </w:tcBorders>
+          </w:tcPr>
+          <w:p>
+            <w:r>
+              <w:t xml:space="preserve">Masuk </w:t>
+            </w:r>
+            <w:proofErr w:type="spellStart"/>
+            <w:r>
+              <w:t>ke</w:t>
+            </w:r>
+            <w:proofErr w:type="spellEnd"/>
+            <w:r>
+              <w:t xml:space="preserve"> </w:t>
+            </w:r>
+            <w:r>
+              <w:rPr>
+                <w:b/>
+              </w:rPr>
+              <w:t>Site Administration</w:t>
+            </w:r>
+            <w:r>
+              <w:t>.</w:t>
+            </w:r>
+          </w:p>
+        </w:tc>
+        <w:tc>
+          <w:tcPr>
+            <w:tcW w:w="2814" w:type="pct"/>
+            <w:tcBorders>
+              <w:top w:val="dashSmallGap" w:sz="8" w:space="0" w:color="808080" w:themeColor="background1" w:themeShade="80"/>
+              <w:bottom w:val="dashSmallGap" w:sz="8" w:space="0" w:color="808080" w:themeColor="background1" w:themeShade="80"/>
+              <w:right w:val="dashSmallGap" w:sz="8" w:space="0" w:color="808080" w:themeColor="background1" w:themeShade="80"/>
+            </w:tcBorders>
+          </w:tcPr>
+          <w:p>
+            <w:pPr>
+              <w:jc w:val="center"/>
+            </w:pPr>
+            <w:r>
+              <w:rPr>
+                <w:noProof/>
+              </w:rPr>
+              <w:drawing>
+                <wp:inline distT="0" distB="0" distL="0" distR="0" wp14:anchorId="11853D15" wp14:editId="3F84F943">
+                  <wp:extent cx="2050476" cy="2160000"/>
+                  <wp:effectExtent l="57150" t="19050" r="64135" b="88265"/>
+                  <wp:docPr id="841702405" name="Picture 841702405"/>
+                  <wp:cNvGraphicFramePr>
+                    <a:graphicFrameLocks xmlns:a="http://schemas.openxmlformats.org/drawingml/2006/main" noChangeAspect="1"/>
+                  </wp:cNvGraphicFramePr>
+                  <a:graphic xmlns:a="http://schemas.openxmlformats.org/drawingml/2006/main">
+                    <a:graphicData uri="http://schemas.openxmlformats.org/drawingml/2006/picture">
+                      <pic:pic xmlns:pic="http://schemas.openxmlformats.org/drawingml/2006/picture">
+                        <pic:nvPicPr>
+                          <pic:cNvPr id="0" name="Picture 3"/>
+                          <pic:cNvPicPr>
+                            <a:picLocks noChangeAspect="1" noChangeArrowheads="1"/>
+                          </pic:cNvPicPr>
+                        </pic:nvPicPr>
+                        <pic:blipFill>
+                          <a:blip r:embed="rId5">
+                            <a:extLst>
+                              <a:ext uri="{28A0092B-C50C-407E-A947-70E740481C1C}">
+                                <a14:useLocalDpi xmlns:a14="http://schemas.microsoft.com/office/drawing/2010/main" val="0"/>
+                              </a:ext>
+                            </a:extLst>
+                          </a:blip>
+                          <a:srcRect/>
+                          <a:stretch>
+                            <a:fillRect/>
+                          </a:stretch>
+                        </pic:blipFill>
+                        <pic:spPr bwMode="auto">
+                          <a:xfrm>
+                            <a:off x="0" y="0"/>
+                            <a:ext cx="2050476" cy="2160000"/>
+                          </a:xfrm>
+                          <a:prstGeom prst="rect">
+                            <a:avLst/>
+                          </a:prstGeom>
+                          <a:noFill/>
+                          <a:ln>
+                            <a:noFill/>
+                          </a:ln>
+                          <a:effectLst>
+                            <a:outerShdw blurRad="50800" dist="38100" dir="5400000" algn="t" rotWithShape="0">
+                              <a:prstClr val="black">
+                                <a:alpha val="40000"/>
+                              </a:prstClr>
+                            </a:outerShdw>
+                          </a:effectLst>
+                        </pic:spPr>
+                      </pic:pic>
+                    </a:graphicData>
+                  </a:graphic>
+                </wp:inline>
+              </w:drawing>
+            </w:r>
+          </w:p>
+          <w:p>
+            <w:pPr>
+              <w:jc w:val="center"/>
+              <w:rPr>
+                <w:sz w:val="20"/>
+                <w:lang w:val="sv-SE"/>
+              </w:rPr>
+            </w:pPr>
+            <w:r>
+              <w:rPr>
+                <w:sz w:val="20"/>
+                <w:lang w:val="sv-SE"/>
+              </w:rPr>
+              <w:t>Menu Site Administration di sidebar</w:t>
+            </w:r>
+          </w:p>
+        </w:tc>
+      </w:tr>
+      <w:tr>
+        <w:tc>
+          <w:tcPr>
+            <w:tcW w:w="239" w:type="pct"/>
+            <w:tcBorders>
+              <w:top w:val="dashSmallGap" w:sz="8" w:space="0" w:color="808080" w:themeColor="background1" w:themeShade="80"/>
+              <w:left w:val="dashSmallGap" w:sz="8" w:space="0" w:color="808080" w:themeColor="background1" w:themeShade="80"/>
+              <w:bottom w:val="dashSmallGap" w:sz="8" w:space="0" w:color="808080" w:themeColor="background1" w:themeShade="80"/>
+            </w:tcBorders>
+          </w:tcPr>
+          <w:p>
+            <w:pPr>
+              <w:jc w:val="right"/>
+            </w:pPr>
+            <w:r>
+              <w:t>2.</w:t>
+            </w:r>
+          </w:p>
+        </w:tc>
+        <w:tc>
+          <w:tcPr>
+            <w:tcW w:w="1947" w:type="pct"/>
+            <w:tcBorders>
+              <w:top w:val="dashSmallGap" w:sz="8" w:space="0" w:color="808080" w:themeColor="background1" w:themeShade="80"/>
+              <w:bottom w:val="dashSmallGap" w:sz="8" w:space="0" w:color="808080" w:themeColor="background1" w:themeShade="80"/>
+            </w:tcBorders>
+          </w:tcPr>
+          <w:p>
+            <w:proofErr w:type="spellStart"/>
+            <w:r>
+              <w:t>Kemudian</w:t>
+            </w:r>
+            <w:proofErr w:type="spellEnd"/>
+            <w:r>
+              <w:t xml:space="preserve"> </w:t>
+            </w:r>
+            <w:proofErr w:type="spellStart"/>
+            <w:r>
+              <w:t>ke</w:t>
+            </w:r>
+            <w:proofErr w:type="spellEnd"/>
+            <w:r>
+              <w:t xml:space="preserve"> Menu Tab </w:t>
+            </w:r>
+            <w:r>
+              <w:rPr>
+                <w:b/>
+              </w:rPr>
+              <w:t>Users</w:t>
+            </w:r>
+            <w:r>
+              <w:t xml:space="preserve">, dan </w:t>
+            </w:r>
+            <w:proofErr w:type="spellStart"/>
+            <w:r>
+              <w:t>pilih</w:t>
+            </w:r>
+            <w:proofErr w:type="spellEnd"/>
+            <w:r>
+              <w:t xml:space="preserve"> item </w:t>
+            </w:r>
+            <w:r>
+              <w:rPr>
+                <w:b/>
+              </w:rPr>
+              <w:t>Cohorts</w:t>
+            </w:r>
+            <w:r>
+              <w:t>.</w:t>
+            </w:r>
+          </w:p>
+        </w:tc>
+        <w:tc>
+          <w:tcPr>
+            <w:tcW w:w="2814" w:type="pct"/>
+            <w:tcBorders>
+              <w:top w:val="dashSmallGap" w:sz="8" w:space="0" w:color="808080" w:themeColor="background1" w:themeShade="80"/>
+              <w:bottom w:val="dashSmallGap" w:sz="8" w:space="0" w:color="808080" w:themeColor="background1" w:themeShade="80"/>
+              <w:right w:val="dashSmallGap" w:sz="8" w:space="0" w:color="808080" w:themeColor="background1" w:themeShade="80"/>
+            </w:tcBorders>
+          </w:tcPr>
+          <w:p>
+            <w:pPr>
+              <w:jc w:val="center"/>
+              <w:rPr>
+                <w:noProof/>
+              </w:rPr>
+            </w:pPr>
+            <w:r>
+              <w:rPr>
+                <w:noProof/>
+              </w:rPr>
+              <w:drawing>
+                <wp:inline distT="0" distB="0" distL="0" distR="0" wp14:anchorId="6B5B66BD" wp14:editId="2C8153FA">
+                  <wp:extent cx="2656552" cy="2160000"/>
+                  <wp:effectExtent l="57150" t="19050" r="48895" b="88265"/>
+                  <wp:docPr id="785657031" name="Picture 785657031"/>
+                  <wp:cNvGraphicFramePr>
+                    <a:graphicFrameLocks xmlns:a="http://schemas.openxmlformats.org/drawingml/2006/main" noChangeAspect="1"/>
+                  </wp:cNvGraphicFramePr>
+                  <a:graphic xmlns:a="http://schemas.openxmlformats.org/drawingml/2006/main">
+                    <a:graphicData uri="http://schemas.openxmlformats.org/drawingml/2006/picture">
+                      <pic:pic xmlns:pic="http://schemas.openxmlformats.org/drawingml/2006/picture">
+                        <pic:nvPicPr>
+                          <pic:cNvPr id="0" name="Picture 1"/>
+                          <pic:cNvPicPr>
+                            <a:picLocks noChangeAspect="1" noChangeArrowheads="1"/>
+                          </pic:cNvPicPr>
+                        </pic:nvPicPr>
+                        <pic:blipFill>
+                          <a:blip r:embed="rId6">
+                            <a:extLst>
+                              <a:ext uri="{28A0092B-C50C-407E-A947-70E740481C1C}">
+                                <a14:useLocalDpi xmlns:a14="http://schemas.microsoft.com/office/drawing/2010/main" val="0"/>
+                              </a:ext>
+                            </a:extLst>
+                          </a:blip>
+                          <a:srcRect/>
+                          <a:stretch>
+                            <a:fillRect/>
+                          </a:stretch>
+                        </pic:blipFill>
+                        <pic:spPr bwMode="auto">
+                          <a:xfrm>
+                            <a:off x="0" y="0"/>
+                            <a:ext cx="2656552" cy="2160000"/>
+                          </a:xfrm>
+                          <a:prstGeom prst="rect">
+                            <a:avLst/>
+                          </a:prstGeom>
+                          <a:noFill/>
+                          <a:ln>
+                            <a:noFill/>
+                          </a:ln>
+                          <a:effectLst>
+                            <a:outerShdw blurRad="50800" dist="38100" dir="5400000" algn="t" rotWithShape="0">
+                              <a:prstClr val="black">
+                                <a:alpha val="40000"/>
+                              </a:prstClr>
+                            </a:outerShdw>
+                          </a:effectLst>
+                        </pic:spPr>
+                      </pic:pic>
+                    </a:graphicData>
+                  </a:graphic>
+                </wp:inline>
+              </w:drawing>
+            </w:r>
+          </w:p>
+          <w:p>
+            <w:pPr>
+              <w:jc w:val="center"/>
+              <w:rPr>
+                <w:noProof/>
+                <w:sz w:val="20"/>
+              </w:rPr>
+            </w:pPr>
+            <w:r>
+              <w:rPr>
+                <w:noProof/>
+                <w:sz w:val="20"/>
+              </w:rPr>
+              <w:t>Pilih menu tab Users kemudian Upload users.</w:t>
+            </w:r>
+          </w:p>
+        </w:tc>
+      </w:tr>
+      <w:tr>
+        <w:tc>
+          <w:tcPr>
+            <w:tcW w:w="239" w:type="pct"/>
+            <w:tcBorders>
+              <w:top w:val="dashSmallGap" w:sz="8" w:space="0" w:color="808080" w:themeColor="background1" w:themeShade="80"/>
+              <w:left w:val="dashSmallGap" w:sz="8" w:space="0" w:color="808080" w:themeColor="background1" w:themeShade="80"/>
+              <w:bottom w:val="dashSmallGap" w:sz="8" w:space="0" w:color="808080" w:themeColor="background1" w:themeShade="80"/>
+            </w:tcBorders>
+          </w:tcPr>
+          <w:p>
+            <w:pPr>
+              <w:jc w:val="right"/>
+            </w:pPr>
+            <w:r>
+              <w:t>3.</w:t>
+            </w:r>
+          </w:p>
+        </w:tc>
+        <w:tc>
+          <w:tcPr>
+            <w:tcW w:w="1947" w:type="pct"/>
+            <w:tcBorders>
+              <w:top w:val="dashSmallGap" w:sz="8" w:space="0" w:color="808080" w:themeColor="background1" w:themeShade="80"/>
+              <w:bottom w:val="dashSmallGap" w:sz="8" w:space="0" w:color="808080" w:themeColor="background1" w:themeShade="80"/>
+            </w:tcBorders>
+          </w:tcPr>
+          <w:p>
+            <w:proofErr w:type="spellStart"/>
+            <w:r>
+              <w:t>Setelah</w:t>
+            </w:r>
+            <w:proofErr w:type="spellEnd"/>
+            <w:r>
+              <w:t xml:space="preserve"> </w:t>
+            </w:r>
+            <w:proofErr w:type="spellStart"/>
+            <w:r>
+              <w:t>masuk</w:t>
+            </w:r>
+            <w:proofErr w:type="spellEnd"/>
+            <w:r>
+              <w:t xml:space="preserve"> </w:t>
+            </w:r>
+            <w:proofErr w:type="spellStart"/>
+            <w:r>
+              <w:t>ke</w:t>
+            </w:r>
+            <w:proofErr w:type="spellEnd"/>
+            <w:r>
+              <w:t xml:space="preserve"> menu cohorts, </w:t>
+            </w:r>
+            <w:proofErr w:type="spellStart"/>
+            <w:r>
+              <w:t>pilih</w:t>
+            </w:r>
+            <w:proofErr w:type="spellEnd"/>
+            <w:r>
+              <w:t xml:space="preserve"> </w:t>
+            </w:r>
+            <w:proofErr w:type="spellStart"/>
+            <w:r>
+              <w:t>tombol</w:t>
+            </w:r>
+            <w:proofErr w:type="spellEnd"/>
+            <w:r>
+              <w:t xml:space="preserve"> </w:t>
+            </w:r>
+            <w:proofErr w:type="spellStart"/>
+            <w:r>
+              <w:t>dengan</w:t>
+            </w:r>
+            <w:proofErr w:type="spellEnd"/>
+            <w:r>
+              <w:t xml:space="preserve"> </w:t>
+            </w:r>
+            <w:proofErr w:type="spellStart"/>
+            <w:r>
+              <w:t>gambar</w:t>
+            </w:r>
+            <w:proofErr w:type="spellEnd"/>
+            <w:r>
+              <w:t xml:space="preserve"> group yang </w:t>
+            </w:r>
+            <w:proofErr w:type="spellStart"/>
+            <w:r>
+              <w:t>tersedia</w:t>
+            </w:r>
+            <w:proofErr w:type="spellEnd"/>
+            <w:r>
+              <w:t xml:space="preserve"> pada </w:t>
+            </w:r>
+            <w:proofErr w:type="spellStart"/>
+            <w:r>
+              <w:t>kolom</w:t>
+            </w:r>
+            <w:proofErr w:type="spellEnd"/>
+            <w:r>
+              <w:t xml:space="preserve"> edit</w:t>
+            </w:r>
+          </w:p>
+        </w:tc>
+        <w:tc>
+          <w:tcPr>
+            <w:tcW w:w="2814" w:type="pct"/>
+            <w:tcBorders>
+              <w:top w:val="dashSmallGap" w:sz="8" w:space="0" w:color="808080" w:themeColor="background1" w:themeShade="80"/>
+              <w:bottom w:val="dashSmallGap" w:sz="8" w:space="0" w:color="808080" w:themeColor="background1" w:themeShade="80"/>
+              <w:right w:val="dashSmallGap" w:sz="8" w:space="0" w:color="808080" w:themeColor="background1" w:themeShade="80"/>
+            </w:tcBorders>
+          </w:tcPr>
+          <w:p>
+            <w:pPr>
+              <w:jc w:val="center"/>
+            </w:pPr>
+            <w:r>
+              <w:rPr>
+                <w:noProof/>
+              </w:rPr>
+              <w:drawing>
+                <wp:inline distT="0" distB="0" distL="0" distR="0" wp14:anchorId="787F6646" wp14:editId="4A837E12">
+                  <wp:extent cx="1527805" cy="1440000"/>
+                  <wp:effectExtent l="57150" t="19050" r="53975" b="103505"/>
+                  <wp:docPr id="315793360" name="Picture 315793360"/>
+                  <wp:cNvGraphicFramePr>
+                    <a:graphicFrameLocks xmlns:a="http://schemas.openxmlformats.org/drawingml/2006/main" noChangeAspect="1"/>
+                  </wp:cNvGraphicFramePr>
+                  <a:graphic xmlns:a="http://schemas.openxmlformats.org/drawingml/2006/main">
+                    <a:graphicData uri="http://schemas.openxmlformats.org/drawingml/2006/picture">
+                      <pic:pic xmlns:pic="http://schemas.openxmlformats.org/drawingml/2006/picture">
+                        <pic:nvPicPr>
+                          <pic:cNvPr id="0" name="Picture 7"/>
+                          <pic:cNvPicPr>
+                            <a:picLocks noChangeAspect="1" noChangeArrowheads="1"/>
+                          </pic:cNvPicPr>
+                        </pic:nvPicPr>
+                        <pic:blipFill>
+                          <a:blip r:embed="rId13">
+                            <a:extLst>
+                              <a:ext uri="{28A0092B-C50C-407E-A947-70E740481C1C}">
+                                <a14:useLocalDpi xmlns:a14="http://schemas.microsoft.com/office/drawing/2010/main" val="0"/>
+                              </a:ext>
+                            </a:extLst>
+                          </a:blip>
+                          <a:srcRect/>
+                          <a:stretch>
+                            <a:fillRect/>
+                          </a:stretch>
+                        </pic:blipFill>
+                        <pic:spPr bwMode="auto">
+                          <a:xfrm>
+                            <a:off x="0" y="0"/>
+                            <a:ext cx="1527805" cy="1440000"/>
+                          </a:xfrm>
+                          <a:prstGeom prst="rect">
+                            <a:avLst/>
+                          </a:prstGeom>
+                          <a:noFill/>
+                          <a:ln>
+                            <a:noFill/>
+                          </a:ln>
+                          <a:effectLst>
+                            <a:outerShdw blurRad="50800" dist="38100" dir="5400000" algn="t" rotWithShape="0">
+                              <a:prstClr val="black">
+                                <a:alpha val="40000"/>
+                              </a:prstClr>
+                            </a:outerShdw>
+                          </a:effectLst>
+                        </pic:spPr>
+                      </pic:pic>
+                    </a:graphicData>
+                  </a:graphic>
+                </wp:inline>
+              </w:drawing>
+            </w:r>
+          </w:p>
+          <w:p>
+            <w:pPr>
+              <w:jc w:val="center"/>
+              <w:rPr>
+                <w:noProof/>
+                <w:sz w:val="20"/>
+              </w:rPr>
+            </w:pPr>
+            <w:r>
+              <w:rPr>
+                <w:noProof/>
+                <w:sz w:val="20"/>
+              </w:rPr>
+              <w:t>Tombol ikon group untuk menambah member</w:t>
+            </w:r>
+          </w:p>
+        </w:tc>
+      </w:tr>
+      <w:tr>
+        <w:tc>
+          <w:tcPr>
+            <w:tcW w:w="239" w:type="pct"/>
+            <w:tcBorders>
+              <w:top w:val="dashSmallGap" w:sz="8" w:space="0" w:color="808080" w:themeColor="background1" w:themeShade="80"/>
+              <w:left w:val="dashSmallGap" w:sz="8" w:space="0" w:color="808080" w:themeColor="background1" w:themeShade="80"/>
+              <w:bottom w:val="dashSmallGap" w:sz="8" w:space="0" w:color="808080" w:themeColor="background1" w:themeShade="80"/>
+            </w:tcBorders>
+          </w:tcPr>
+          <w:p>
+            <w:pPr>
+              <w:jc w:val="right"/>
+            </w:pPr>
+            <w:r>
+              <w:lastRenderedPageBreak/>
+              <w:t>4.</w:t>
+            </w:r>
+          </w:p>
+        </w:tc>
+        <w:tc>
+          <w:tcPr>
+            <w:tcW w:w="1947" w:type="pct"/>
+            <w:tcBorders>
+              <w:top w:val="dashSmallGap" w:sz="8" w:space="0" w:color="808080" w:themeColor="background1" w:themeShade="80"/>
+              <w:bottom w:val="dashSmallGap" w:sz="8" w:space="0" w:color="808080" w:themeColor="background1" w:themeShade="80"/>
+            </w:tcBorders>
+          </w:tcPr>
+          <w:p>
+            <w:pPr>
+              <w:rPr>
+                <w:lang w:val="sv-SE"/>
+              </w:rPr>
+            </w:pPr>
+            <w:r>
+              <w:rPr>
+                <w:lang w:val="sv-SE"/>
+              </w:rPr>
+              <w:t xml:space="preserve">Akan muncul kolom list member cohort dan juga user yang dapat ditambahkan ke dalam cohort. </w:t>
+            </w:r>
+          </w:p>
+          <w:p>
+            <w:pPr>
+              <w:pStyle w:val="ListParagraph"/>
+              <w:numPr>
+                <w:ilvl w:val="0"/>
+                <w:numId w:val="12"/>
+              </w:numPr>
+              <w:rPr>
+                <w:lang w:val="sv-SE"/>
+              </w:rPr>
+            </w:pPr>
+            <w:r>
+              <w:rPr>
+                <w:lang w:val="sv-SE"/>
+              </w:rPr>
+              <w:t>Kolom sebelah kiri adalah kolom yang berisi user yang jadi member dari cohort.</w:t>
+            </w:r>
+          </w:p>
+          <w:p>
+            <w:pPr>
+              <w:pStyle w:val="ListParagraph"/>
+              <w:numPr>
+                <w:ilvl w:val="0"/>
+                <w:numId w:val="12"/>
+              </w:numPr>
+              <w:rPr>
+                <w:lang w:val="sv-SE"/>
+              </w:rPr>
+            </w:pPr>
+            <w:r>
+              <w:rPr>
+                <w:lang w:val="sv-SE"/>
+              </w:rPr>
+              <w:t>Kolom sebelah kanan adalah kolom yang berisi list semua user.</w:t>
+            </w:r>
+          </w:p>
+          <w:p>
+            <w:r>
+              <w:rPr>
+                <w:lang w:val="sv-SE"/>
+              </w:rPr>
+              <w:t xml:space="preserve">Kita bisa pilih user yang mau dimasukkan ke dalam cohort, satu per satu atau multi. </w:t>
+            </w:r>
+            <w:proofErr w:type="spellStart"/>
+            <w:r>
+              <w:t>Kemudian</w:t>
+            </w:r>
+            <w:proofErr w:type="spellEnd"/>
+            <w:r>
+              <w:t xml:space="preserve"> </w:t>
+            </w:r>
+            <w:proofErr w:type="spellStart"/>
+            <w:r>
+              <w:t>apabila</w:t>
+            </w:r>
+            <w:proofErr w:type="spellEnd"/>
+            <w:r>
+              <w:t xml:space="preserve"> </w:t>
+            </w:r>
+            <w:proofErr w:type="spellStart"/>
+            <w:r>
+              <w:t>ingin</w:t>
+            </w:r>
+            <w:proofErr w:type="spellEnd"/>
+            <w:r>
+              <w:t xml:space="preserve"> </w:t>
+            </w:r>
+            <w:proofErr w:type="spellStart"/>
+            <w:r>
+              <w:t>menambahkan</w:t>
+            </w:r>
+            <w:proofErr w:type="spellEnd"/>
+            <w:r>
+              <w:t xml:space="preserve">, </w:t>
+            </w:r>
+            <w:proofErr w:type="spellStart"/>
+            <w:r>
+              <w:t>tekan</w:t>
+            </w:r>
+            <w:proofErr w:type="spellEnd"/>
+            <w:r>
+              <w:t xml:space="preserve"> </w:t>
+            </w:r>
+            <w:proofErr w:type="spellStart"/>
+            <w:r>
+              <w:t>tombol</w:t>
+            </w:r>
+            <w:proofErr w:type="spellEnd"/>
+            <w:r>
+              <w:t xml:space="preserve"> </w:t>
+            </w:r>
+            <w:r>
+              <w:rPr>
+                <w:b/>
+              </w:rPr>
+              <w:t>Add</w:t>
+            </w:r>
+            <w:r>
+              <w:t>.</w:t>
+            </w:r>
+          </w:p>
+        </w:tc>
+        <w:tc>
+          <w:tcPr>
+            <w:tcW w:w="2814" w:type="pct"/>
+            <w:tcBorders>
+              <w:top w:val="dashSmallGap" w:sz="8" w:space="0" w:color="808080" w:themeColor="background1" w:themeShade="80"/>
+              <w:bottom w:val="dashSmallGap" w:sz="8" w:space="0" w:color="808080" w:themeColor="background1" w:themeShade="80"/>
+              <w:right w:val="dashSmallGap" w:sz="8" w:space="0" w:color="808080" w:themeColor="background1" w:themeShade="80"/>
+            </w:tcBorders>
+          </w:tcPr>
+          <w:p>
+            <w:pPr>
+              <w:jc w:val="center"/>
+              <w:rPr>
+                <w:noProof/>
+                <w:sz w:val="20"/>
+              </w:rPr>
+            </w:pPr>
+            <w:r>
+              <w:rPr>
+                <w:noProof/>
+              </w:rPr>
+              <w:drawing>
+                <wp:inline distT="0" distB="0" distL="0" distR="0" wp14:anchorId="31884F15" wp14:editId="554EAA99">
+                  <wp:extent cx="2196923" cy="2160000"/>
+                  <wp:effectExtent l="57150" t="19050" r="51435" b="88265"/>
+                  <wp:docPr id="1765135250" name="Picture 1765135250"/>
+                  <wp:cNvGraphicFramePr>
+                    <a:graphicFrameLocks xmlns:a="http://schemas.openxmlformats.org/drawingml/2006/main" noChangeAspect="1"/>
+                  </wp:cNvGraphicFramePr>
+                  <a:graphic xmlns:a="http://schemas.openxmlformats.org/drawingml/2006/main">
+                    <a:graphicData uri="http://schemas.openxmlformats.org/drawingml/2006/picture">
+                      <pic:pic xmlns:pic="http://schemas.openxmlformats.org/drawingml/2006/picture">
+                        <pic:nvPicPr>
+                          <pic:cNvPr id="0" name="Picture 9"/>
+                          <pic:cNvPicPr>
+                            <a:picLocks noChangeAspect="1" noChangeArrowheads="1"/>
+                          </pic:cNvPicPr>
+                        </pic:nvPicPr>
+                        <pic:blipFill>
+                          <a:blip r:embed="rId14">
+                            <a:extLst>
+                              <a:ext uri="{28A0092B-C50C-407E-A947-70E740481C1C}">
+                                <a14:useLocalDpi xmlns:a14="http://schemas.microsoft.com/office/drawing/2010/main" val="0"/>
+                              </a:ext>
+                            </a:extLst>
+                          </a:blip>
+                          <a:srcRect/>
+                          <a:stretch>
+                            <a:fillRect/>
+                          </a:stretch>
+                        </pic:blipFill>
+                        <pic:spPr bwMode="auto">
+                          <a:xfrm>
+                            <a:off x="0" y="0"/>
+                            <a:ext cx="2196923" cy="2160000"/>
+                          </a:xfrm>
+                          <a:prstGeom prst="rect">
+                            <a:avLst/>
+                          </a:prstGeom>
+                          <a:noFill/>
+                          <a:ln>
+                            <a:noFill/>
+                          </a:ln>
+                          <a:effectLst>
+                            <a:outerShdw blurRad="50800" dist="38100" dir="5400000" algn="t" rotWithShape="0">
+                              <a:prstClr val="black">
+                                <a:alpha val="40000"/>
+                              </a:prstClr>
+                            </a:outerShdw>
+                          </a:effectLst>
+                        </pic:spPr>
+                      </pic:pic>
+                    </a:graphicData>
+                  </a:graphic>
+                </wp:inline>
+              </w:drawing>
+            </w:r>
+          </w:p>
+          <w:p>
+            <w:pPr>
+              <w:jc w:val="center"/>
+              <w:rPr>
+                <w:noProof/>
+                <w:sz w:val="20"/>
+                <w:lang w:val="sv-SE"/>
+              </w:rPr>
+            </w:pPr>
+            <w:r>
+              <w:rPr>
+                <w:noProof/>
+                <w:sz w:val="20"/>
+                <w:lang w:val="sv-SE"/>
+              </w:rPr>
+              <w:t>Kolom kiri untuk list member dari kohort, yang kanan adalah semua user</w:t>
+            </w:r>
+          </w:p>
+        </w:tc>
+      </w:tr>
+      <w:tr>
+        <w:tc>
+          <w:tcPr>
+            <w:tcW w:w="239" w:type="pct"/>
+            <w:tcBorders>
+              <w:top w:val="dashSmallGap" w:sz="8" w:space="0" w:color="808080" w:themeColor="background1" w:themeShade="80"/>
+              <w:left w:val="dashSmallGap" w:sz="8" w:space="0" w:color="808080" w:themeColor="background1" w:themeShade="80"/>
+              <w:bottom w:val="dashSmallGap" w:sz="8" w:space="0" w:color="808080" w:themeColor="background1" w:themeShade="80"/>
+            </w:tcBorders>
+          </w:tcPr>
+          <w:p>
+            <w:pPr>
+              <w:jc w:val="right"/>
+            </w:pPr>
+            <w:r>
+              <w:t>5.</w:t>
+            </w:r>
+          </w:p>
+        </w:tc>
+        <w:tc>
+          <w:tcPr>
+            <w:tcW w:w="1947" w:type="pct"/>
+            <w:tcBorders>
+              <w:top w:val="dashSmallGap" w:sz="8" w:space="0" w:color="808080" w:themeColor="background1" w:themeShade="80"/>
+              <w:bottom w:val="dashSmallGap" w:sz="8" w:space="0" w:color="808080" w:themeColor="background1" w:themeShade="80"/>
+            </w:tcBorders>
+          </w:tcPr>
+          <w:p>
+            <w:proofErr w:type="spellStart"/>
+            <w:r>
+              <w:t>Apabila</w:t>
+            </w:r>
+            <w:proofErr w:type="spellEnd"/>
+            <w:r>
+              <w:t xml:space="preserve"> user </w:t>
+            </w:r>
+            <w:proofErr w:type="spellStart"/>
+            <w:r>
+              <w:t>sudah</w:t>
+            </w:r>
+            <w:proofErr w:type="spellEnd"/>
+            <w:r>
+              <w:t xml:space="preserve"> </w:t>
+            </w:r>
+            <w:proofErr w:type="spellStart"/>
+            <w:r>
+              <w:t>masuk</w:t>
+            </w:r>
+            <w:proofErr w:type="spellEnd"/>
+            <w:r>
+              <w:t xml:space="preserve"> </w:t>
+            </w:r>
+            <w:proofErr w:type="spellStart"/>
+            <w:r>
+              <w:t>ke</w:t>
+            </w:r>
+            <w:proofErr w:type="spellEnd"/>
+            <w:r>
+              <w:t xml:space="preserve"> list current users, </w:t>
+            </w:r>
+            <w:proofErr w:type="spellStart"/>
+            <w:r>
+              <w:t>maka</w:t>
+            </w:r>
+            <w:proofErr w:type="spellEnd"/>
+            <w:r>
+              <w:t xml:space="preserve"> user </w:t>
+            </w:r>
+            <w:proofErr w:type="spellStart"/>
+            <w:r>
+              <w:t>tersebut</w:t>
+            </w:r>
+            <w:proofErr w:type="spellEnd"/>
+            <w:r>
+              <w:t xml:space="preserve"> </w:t>
+            </w:r>
+            <w:proofErr w:type="spellStart"/>
+            <w:r>
+              <w:t>sudah</w:t>
+            </w:r>
+            <w:proofErr w:type="spellEnd"/>
+            <w:r>
+              <w:t xml:space="preserve"> </w:t>
+            </w:r>
+            <w:proofErr w:type="spellStart"/>
+            <w:r>
+              <w:t>masuk</w:t>
+            </w:r>
+            <w:proofErr w:type="spellEnd"/>
+            <w:r>
+              <w:t xml:space="preserve"> </w:t>
+            </w:r>
+            <w:proofErr w:type="spellStart"/>
+            <w:r>
+              <w:t>sebagai</w:t>
+            </w:r>
+            <w:proofErr w:type="spellEnd"/>
+            <w:r>
+              <w:t xml:space="preserve"> member cohort.</w:t>
+            </w:r>
+          </w:p>
+        </w:tc>
+        <w:tc>
+          <w:tcPr>
+            <w:tcW w:w="2814" w:type="pct"/>
+            <w:tcBorders>
+              <w:top w:val="dashSmallGap" w:sz="8" w:space="0" w:color="808080" w:themeColor="background1" w:themeShade="80"/>
+              <w:bottom w:val="dashSmallGap" w:sz="8" w:space="0" w:color="808080" w:themeColor="background1" w:themeShade="80"/>
+              <w:right w:val="dashSmallGap" w:sz="8" w:space="0" w:color="808080" w:themeColor="background1" w:themeShade="80"/>
+            </w:tcBorders>
+          </w:tcPr>
+          <w:p>
+            <w:pPr>
+              <w:jc w:val="center"/>
+              <w:rPr>
+                <w:noProof/>
+              </w:rPr>
+            </w:pPr>
+            <w:r>
+              <w:rPr>
+                <w:noProof/>
+              </w:rPr>
+              <w:drawing>
+                <wp:inline distT="0" distB="0" distL="0" distR="0" wp14:anchorId="45F3A4D8" wp14:editId="2F07D693">
+                  <wp:extent cx="3604815" cy="2160000"/>
+                  <wp:effectExtent l="57150" t="19050" r="53340" b="88265"/>
+                  <wp:docPr id="511319974" name="Picture 511319974"/>
+                  <wp:cNvGraphicFramePr>
+                    <a:graphicFrameLocks xmlns:a="http://schemas.openxmlformats.org/drawingml/2006/main" noChangeAspect="1"/>
+                  </wp:cNvGraphicFramePr>
+                  <a:graphic xmlns:a="http://schemas.openxmlformats.org/drawingml/2006/main">
+                    <a:graphicData uri="http://schemas.openxmlformats.org/drawingml/2006/picture">
+                      <pic:pic xmlns:pic="http://schemas.openxmlformats.org/drawingml/2006/picture">
+                        <pic:nvPicPr>
+                          <pic:cNvPr id="1" name=""/>
+                          <pic:cNvPicPr/>
+                        </pic:nvPicPr>
+                        <pic:blipFill>
+                          <a:blip r:embed="rId15"/>
+                          <a:stretch>
+                            <a:fillRect/>
+                          </a:stretch>
+                        </pic:blipFill>
+                        <pic:spPr>
+                          <a:xfrm>
+                            <a:off x="0" y="0"/>
+                            <a:ext cx="3604815" cy="2160000"/>
+                          </a:xfrm>
+                          <a:prstGeom prst="rect">
+                            <a:avLst/>
+                          </a:prstGeom>
+                          <a:effectLst>
+                            <a:outerShdw blurRad="50800" dist="38100" dir="5400000" algn="t" rotWithShape="0">
+                              <a:prstClr val="black">
+                                <a:alpha val="40000"/>
+                              </a:prstClr>
+                            </a:outerShdw>
+                          </a:effectLst>
+                        </pic:spPr>
+                      </pic:pic>
+                    </a:graphicData>
+                  </a:graphic>
+                </wp:inline>
+              </w:drawing>
+            </w:r>
+          </w:p>
+          <w:p>
+            <w:pPr>
+              <w:jc w:val="center"/>
+              <w:rPr>
+                <w:noProof/>
+                <w:sz w:val="20"/>
+              </w:rPr>
+            </w:pPr>
+            <w:r>
+              <w:rPr>
+                <w:noProof/>
+                <w:sz w:val="20"/>
+              </w:rPr>
+              <w:t>Tampilan file template contoh untuk upload users</w:t>
+            </w:r>
+          </w:p>
+        </w:tc>
+      </w:tr>
+      <w:tr>
+        <w:tc>
+          <w:tcPr>
+            <w:tcW w:w="239" w:type="pct"/>
+            <w:tcBorders>
+              <w:top w:val="dashSmallGap" w:sz="8" w:space="0" w:color="808080" w:themeColor="background1" w:themeShade="80"/>
+              <w:left w:val="dashSmallGap" w:sz="8" w:space="0" w:color="808080" w:themeColor="background1" w:themeShade="80"/>
+              <w:bottom w:val="dashSmallGap" w:sz="8" w:space="0" w:color="808080" w:themeColor="background1" w:themeShade="80"/>
+            </w:tcBorders>
+          </w:tcPr>
+          <w:p>
+            <w:pPr>
+              <w:jc w:val="right"/>
+            </w:pPr>
+            <w:r>
+              <w:t>6.</w:t>
+            </w:r>
+          </w:p>
+        </w:tc>
+        <w:tc>
+          <w:tcPr>
+            <w:tcW w:w="1947" w:type="pct"/>
+            <w:tcBorders>
+              <w:top w:val="dashSmallGap" w:sz="8" w:space="0" w:color="808080" w:themeColor="background1" w:themeShade="80"/>
+              <w:bottom w:val="dashSmallGap" w:sz="8" w:space="0" w:color="808080" w:themeColor="background1" w:themeShade="80"/>
+            </w:tcBorders>
+          </w:tcPr>
+          <w:p>
+            <w:r>
+              <w:t xml:space="preserve">Kembali </w:t>
+            </w:r>
+            <w:proofErr w:type="spellStart"/>
+            <w:r>
+              <w:t>ke</w:t>
+            </w:r>
+            <w:proofErr w:type="spellEnd"/>
+            <w:r>
+              <w:t xml:space="preserve"> menu cohort, </w:t>
+            </w:r>
+            <w:proofErr w:type="spellStart"/>
+            <w:r>
+              <w:t>kita</w:t>
+            </w:r>
+            <w:proofErr w:type="spellEnd"/>
+            <w:r>
+              <w:t xml:space="preserve"> </w:t>
+            </w:r>
+            <w:proofErr w:type="spellStart"/>
+            <w:r>
+              <w:t>bisa</w:t>
+            </w:r>
+            <w:proofErr w:type="spellEnd"/>
+            <w:r>
+              <w:t xml:space="preserve"> </w:t>
+            </w:r>
+            <w:proofErr w:type="spellStart"/>
+            <w:r>
+              <w:t>lihat</w:t>
+            </w:r>
+            <w:proofErr w:type="spellEnd"/>
+            <w:r>
+              <w:t xml:space="preserve"> </w:t>
+            </w:r>
+            <w:proofErr w:type="spellStart"/>
+            <w:r>
+              <w:t>jumlah</w:t>
+            </w:r>
+            <w:proofErr w:type="spellEnd"/>
+            <w:r>
+              <w:t xml:space="preserve"> </w:t>
+            </w:r>
+            <w:proofErr w:type="spellStart"/>
+            <w:r>
+              <w:t>membernya</w:t>
+            </w:r>
+            <w:proofErr w:type="spellEnd"/>
+            <w:r>
+              <w:t xml:space="preserve"> </w:t>
+            </w:r>
+            <w:proofErr w:type="spellStart"/>
+            <w:r>
+              <w:t>sudah</w:t>
+            </w:r>
+            <w:proofErr w:type="spellEnd"/>
+            <w:r>
+              <w:t xml:space="preserve"> </w:t>
+            </w:r>
+            <w:proofErr w:type="spellStart"/>
+            <w:r>
+              <w:t>bertambah</w:t>
+            </w:r>
+            <w:proofErr w:type="spellEnd"/>
+            <w:r>
+              <w:t xml:space="preserve"> </w:t>
+            </w:r>
+            <w:proofErr w:type="spellStart"/>
+            <w:r>
+              <w:t>sesuai</w:t>
+            </w:r>
+            <w:proofErr w:type="spellEnd"/>
+            <w:r>
+              <w:t xml:space="preserve"> yang </w:t>
+            </w:r>
+            <w:proofErr w:type="spellStart"/>
+            <w:r>
+              <w:t>kita</w:t>
+            </w:r>
+            <w:proofErr w:type="spellEnd"/>
+            <w:r>
+              <w:t xml:space="preserve"> </w:t>
+            </w:r>
+            <w:proofErr w:type="spellStart"/>
+            <w:r>
+              <w:t>masukkan</w:t>
+            </w:r>
+            <w:proofErr w:type="spellEnd"/>
+            <w:r>
+              <w:t xml:space="preserve"> </w:t>
+            </w:r>
+            <w:proofErr w:type="spellStart"/>
+            <w:r>
+              <w:t>sebelumnya</w:t>
+            </w:r>
+            <w:proofErr w:type="spellEnd"/>
+            <w:r>
+              <w:t>.</w:t>
+            </w:r>
+          </w:p>
+        </w:tc>
+        <w:tc>
+          <w:tcPr>
+            <w:tcW w:w="2814" w:type="pct"/>
+            <w:tcBorders>
+              <w:top w:val="dashSmallGap" w:sz="8" w:space="0" w:color="808080" w:themeColor="background1" w:themeShade="80"/>
+              <w:bottom w:val="dashSmallGap" w:sz="8" w:space="0" w:color="808080" w:themeColor="background1" w:themeShade="80"/>
+              <w:right w:val="dashSmallGap" w:sz="8" w:space="0" w:color="808080" w:themeColor="background1" w:themeShade="80"/>
+            </w:tcBorders>
+          </w:tcPr>
+          <w:p>
+            <w:pPr>
+              <w:jc w:val="center"/>
+            </w:pPr>
+            <w:r>
+              <w:rPr>
+                <w:noProof/>
+              </w:rPr>
+              <w:drawing>
+                <wp:inline distT="0" distB="0" distL="0" distR="0" wp14:anchorId="5ABF92A7" wp14:editId="0269F4ED">
+                  <wp:extent cx="2562225" cy="1743075"/>
+                  <wp:effectExtent l="57150" t="19050" r="66675" b="104775"/>
+                  <wp:docPr id="950578268" name="Picture 950578268"/>
+                  <wp:cNvGraphicFramePr>
+                    <a:graphicFrameLocks xmlns:a="http://schemas.openxmlformats.org/drawingml/2006/main" noChangeAspect="1"/>
+                  </wp:cNvGraphicFramePr>
+                  <a:graphic xmlns:a="http://schemas.openxmlformats.org/drawingml/2006/main">
+                    <a:graphicData uri="http://schemas.openxmlformats.org/drawingml/2006/picture">
+                      <pic:pic xmlns:pic="http://schemas.openxmlformats.org/drawingml/2006/picture">
+                        <pic:nvPicPr>
+                          <pic:cNvPr id="0" name="Picture 10"/>
+                          <pic:cNvPicPr>
+                            <a:picLocks noChangeAspect="1" noChangeArrowheads="1"/>
+                          </pic:cNvPicPr>
+                        </pic:nvPicPr>
+                        <pic:blipFill>
+                          <a:blip r:embed="rId16">
+                            <a:extLst>
+                              <a:ext uri="{28A0092B-C50C-407E-A947-70E740481C1C}">
+                                <a14:useLocalDpi xmlns:a14="http://schemas.microsoft.com/office/drawing/2010/main" val="0"/>
+                              </a:ext>
+                            </a:extLst>
+                          </a:blip>
+                          <a:srcRect/>
+                          <a:stretch>
+                            <a:fillRect/>
+                          </a:stretch>
+                        </pic:blipFill>
+                        <pic:spPr bwMode="auto">
+                          <a:xfrm>
+                            <a:off x="0" y="0"/>
+                            <a:ext cx="2562225" cy="1743075"/>
+                          </a:xfrm>
+                          <a:prstGeom prst="rect">
+                            <a:avLst/>
+                          </a:prstGeom>
+                          <a:noFill/>
+                          <a:ln>
+                            <a:noFill/>
+                          </a:ln>
+                          <a:effectLst>
+                            <a:outerShdw blurRad="50800" dist="38100" dir="5400000" algn="t" rotWithShape="0">
+                              <a:prstClr val="black">
+                                <a:alpha val="40000"/>
+                              </a:prstClr>
+                            </a:outerShdw>
+                          </a:effectLst>
+                        </pic:spPr>
+                      </pic:pic>
+                    </a:graphicData>
+                  </a:graphic>
+                </wp:inline>
+              </w:drawing>
+            </w:r>
+          </w:p>
+          <w:p>
+            <w:pPr>
+              <w:jc w:val="center"/>
+              <w:rPr>
+                <w:sz w:val="20"/>
+              </w:rPr>
+            </w:pPr>
+            <w:proofErr w:type="spellStart"/>
+            <w:r>
+              <w:rPr>
+                <w:sz w:val="20"/>
+              </w:rPr>
+              <w:t>Jumlah</w:t>
+            </w:r>
+            <w:proofErr w:type="spellEnd"/>
+            <w:r>
+              <w:rPr>
+                <w:sz w:val="20"/>
+              </w:rPr>
+              <w:t xml:space="preserve"> member cohort </w:t>
+            </w:r>
+            <w:proofErr w:type="spellStart"/>
+            <w:r>
+              <w:rPr>
+                <w:sz w:val="20"/>
+              </w:rPr>
+              <w:t>sudah</w:t>
+            </w:r>
+            <w:proofErr w:type="spellEnd"/>
+            <w:r>
+              <w:rPr>
+                <w:sz w:val="20"/>
+              </w:rPr>
+              <w:t xml:space="preserve"> </w:t>
+            </w:r>
+            <w:proofErr w:type="spellStart"/>
+            <w:r>
+              <w:rPr>
+                <w:sz w:val="20"/>
+              </w:rPr>
+              <w:t>bertambah</w:t>
+            </w:r>
+            <w:proofErr w:type="spellEnd"/>
+            <w:r>
+              <w:rPr>
+                <w:sz w:val="20"/>
+              </w:rPr>
+              <w:t>.</w:t>
+            </w:r>
+          </w:p>
+        </w:tc>
+      </w:tr>
+    </w:tbl>
+    <w:p/>
     <w:sectPr>
       <w:pgSz w:w="12240" w:h="15840"/>
       <w:pgMar w:top="720" w:right="720" w:bottom="720" w:left="720" w:header="708" w:footer="708" w:gutter="0"/>
@@ -6584,8 +6981,8 @@
 </file>
 
 <file path=word/numbering.xml><?xml version="1.0" encoding="utf-8"?>
-<w:numbering xmlns:wpc="http://schemas.microsoft.com/office/word/2010/wordprocessingCanvas" xmlns:mc="http://schemas.openxmlformats.org/markup-compatibility/2006" xmlns:o="urn:schemas-microsoft-com:office:office" xmlns:r="http://schemas.openxmlformats.org/officeDocument/2006/relationships" xmlns:m="http://schemas.openxmlformats.org/officeDocument/2006/math" xmlns:v="urn:schemas-microsoft-com:vml" xmlns:wp14="http://schemas.microsoft.com/office/word/2010/wordprocessingDrawing" xmlns:wp="http://schemas.openxmlformats.org/drawingml/2006/wordprocessingDrawing" xmlns:w10="urn:schemas-microsoft-com:office:word" xmlns:w="http://schemas.openxmlformats.org/wordprocessingml/2006/main" xmlns:w14="http://schemas.microsoft.com/office/word/2010/wordml" xmlns:w15="http://schemas.microsoft.com/office/word/2012/wordml" xmlns:wpg="http://schemas.microsoft.com/office/word/2010/wordprocessingGroup" xmlns:wpi="http://schemas.microsoft.com/office/word/2010/wordprocessingInk" xmlns:wne="http://schemas.microsoft.com/office/word/2006/wordml" xmlns:wps="http://schemas.microsoft.com/office/word/2010/wordprocessingShape" mc:Ignorable="w14 w15 wp14">
-  <w:abstractNum w:abstractNumId="0">
+<w:numbering xmlns:wpc="http://schemas.microsoft.com/office/word/2010/wordprocessingCanvas" xmlns:cx="http://schemas.microsoft.com/office/drawing/2014/chartex" xmlns:cx1="http://schemas.microsoft.com/office/drawing/2015/9/8/chartex" xmlns:cx2="http://schemas.microsoft.com/office/drawing/2015/10/21/chartex" xmlns:cx3="http://schemas.microsoft.com/office/drawing/2016/5/9/chartex" xmlns:cx4="http://schemas.microsoft.com/office/drawing/2016/5/10/chartex" xmlns:cx5="http://schemas.microsoft.com/office/drawing/2016/5/11/chartex" xmlns:cx6="http://schemas.microsoft.com/office/drawing/2016/5/12/chartex" xmlns:cx7="http://schemas.microsoft.com/office/drawing/2016/5/13/chartex" xmlns:cx8="http://schemas.microsoft.com/office/drawing/2016/5/14/chartex" xmlns:mc="http://schemas.openxmlformats.org/markup-compatibility/2006" xmlns:aink="http://schemas.microsoft.com/office/drawing/2016/ink" xmlns:am3d="http://schemas.microsoft.com/office/drawing/2017/model3d" xmlns:o="urn:schemas-microsoft-com:office:office" xmlns:oel="http://schemas.microsoft.com/office/2019/extlst" xmlns:r="http://schemas.openxmlformats.org/officeDocument/2006/relationships" xmlns:m="http://schemas.openxmlformats.org/officeDocument/2006/math" xmlns:v="urn:schemas-microsoft-com:vml" xmlns:wp14="http://schemas.microsoft.com/office/word/2010/wordprocessingDrawing" xmlns:wp="http://schemas.openxmlformats.org/drawingml/2006/wordprocessingDrawing" xmlns:w10="urn:schemas-microsoft-com:office:word" xmlns:w="http://schemas.openxmlformats.org/wordprocessingml/2006/main" xmlns:w14="http://schemas.microsoft.com/office/word/2010/wordml" xmlns:w15="http://schemas.microsoft.com/office/word/2012/wordml" xmlns:w16cex="http://schemas.microsoft.com/office/word/2018/wordml/cex" xmlns:w16cid="http://schemas.microsoft.com/office/word/2016/wordml/cid" xmlns:w16="http://schemas.microsoft.com/office/word/2018/wordml" xmlns:w16du="http://schemas.microsoft.com/office/word/2023/wordml/word16du" xmlns:w16sdtdh="http://schemas.microsoft.com/office/word/2020/wordml/sdtdatahash" xmlns:w16se="http://schemas.microsoft.com/office/word/2015/wordml/symex" xmlns:wpg="http://schemas.microsoft.com/office/word/2010/wordprocessingGroup" xmlns:wpi="http://schemas.microsoft.com/office/word/2010/wordprocessingInk" xmlns:wne="http://schemas.microsoft.com/office/word/2006/wordml" xmlns:wps="http://schemas.microsoft.com/office/word/2010/wordprocessingShape" mc:Ignorable="w14 w15 w16se w16cid w16 w16cex w16sdtdh w16du wp14">
+  <w:abstractNum w:abstractNumId="0" w15:restartNumberingAfterBreak="0">
     <w:nsid w:val="14147EC0"/>
     <w:multiLevelType w:val="hybridMultilevel"/>
     <w:tmpl w:val="AB94B762"/>
@@ -6671,7 +7068,7 @@
       </w:pPr>
     </w:lvl>
   </w:abstractNum>
-  <w:abstractNum w:abstractNumId="1">
+  <w:abstractNum w:abstractNumId="1" w15:restartNumberingAfterBreak="0">
     <w:nsid w:val="391A5DCD"/>
     <w:multiLevelType w:val="hybridMultilevel"/>
     <w:tmpl w:val="5C3E1A5E"/>
@@ -6760,7 +7157,7 @@
       </w:pPr>
     </w:lvl>
   </w:abstractNum>
-  <w:abstractNum w:abstractNumId="2">
+  <w:abstractNum w:abstractNumId="2" w15:restartNumberingAfterBreak="0">
     <w:nsid w:val="440B2B1B"/>
     <w:multiLevelType w:val="hybridMultilevel"/>
     <w:tmpl w:val="D0D29564"/>
@@ -6846,7 +7243,7 @@
       </w:pPr>
     </w:lvl>
   </w:abstractNum>
-  <w:abstractNum w:abstractNumId="3">
+  <w:abstractNum w:abstractNumId="3" w15:restartNumberingAfterBreak="0">
     <w:nsid w:val="4AA6004D"/>
     <w:multiLevelType w:val="hybridMultilevel"/>
     <w:tmpl w:val="C95C665A"/>
@@ -6932,7 +7329,7 @@
       </w:pPr>
     </w:lvl>
   </w:abstractNum>
-  <w:abstractNum w:abstractNumId="4">
+  <w:abstractNum w:abstractNumId="4" w15:restartNumberingAfterBreak="0">
     <w:nsid w:val="4FC7488F"/>
     <w:multiLevelType w:val="hybridMultilevel"/>
     <w:tmpl w:val="BFDC0E0A"/>
@@ -7045,7 +7442,7 @@
       </w:rPr>
     </w:lvl>
   </w:abstractNum>
-  <w:abstractNum w:abstractNumId="5">
+  <w:abstractNum w:abstractNumId="5" w15:restartNumberingAfterBreak="0">
     <w:nsid w:val="54CC5AAA"/>
     <w:multiLevelType w:val="hybridMultilevel"/>
     <w:tmpl w:val="FCA85212"/>
@@ -7131,7 +7528,7 @@
       </w:pPr>
     </w:lvl>
   </w:abstractNum>
-  <w:abstractNum w:abstractNumId="6">
+  <w:abstractNum w:abstractNumId="6" w15:restartNumberingAfterBreak="0">
     <w:nsid w:val="54D65DC2"/>
     <w:multiLevelType w:val="hybridMultilevel"/>
     <w:tmpl w:val="5BB80CFA"/>
@@ -7244,7 +7641,7 @@
       </w:rPr>
     </w:lvl>
   </w:abstractNum>
-  <w:abstractNum w:abstractNumId="7">
+  <w:abstractNum w:abstractNumId="7" w15:restartNumberingAfterBreak="0">
     <w:nsid w:val="568574DF"/>
     <w:multiLevelType w:val="hybridMultilevel"/>
     <w:tmpl w:val="DD14C4AC"/>
@@ -7333,7 +7730,7 @@
       </w:pPr>
     </w:lvl>
   </w:abstractNum>
-  <w:abstractNum w:abstractNumId="8">
+  <w:abstractNum w:abstractNumId="8" w15:restartNumberingAfterBreak="0">
     <w:nsid w:val="5CF60D9D"/>
     <w:multiLevelType w:val="hybridMultilevel"/>
     <w:tmpl w:val="029EE7A0"/>
@@ -7419,7 +7816,7 @@
       </w:pPr>
     </w:lvl>
   </w:abstractNum>
-  <w:abstractNum w:abstractNumId="9">
+  <w:abstractNum w:abstractNumId="9" w15:restartNumberingAfterBreak="0">
     <w:nsid w:val="5D8C7CA2"/>
     <w:multiLevelType w:val="hybridMultilevel"/>
     <w:tmpl w:val="2FF06FFE"/>
@@ -7532,7 +7929,93 @@
       </w:rPr>
     </w:lvl>
   </w:abstractNum>
-  <w:abstractNum w:abstractNumId="10">
+  <w:abstractNum w:abstractNumId="10" w15:restartNumberingAfterBreak="0">
+    <w:nsid w:val="6B252B95"/>
+    <w:multiLevelType w:val="hybridMultilevel"/>
+    <w:tmpl w:val="52F0408E"/>
+    <w:lvl w:ilvl="0" w:tplc="3809000F">
+      <w:start w:val="1"/>
+      <w:numFmt w:val="decimal"/>
+      <w:lvlText w:val="%1."/>
+      <w:lvlJc w:val="left"/>
+      <w:pPr>
+        <w:ind w:left="720" w:hanging="360"/>
+      </w:pPr>
+    </w:lvl>
+    <w:lvl w:ilvl="1" w:tplc="38090019" w:tentative="1">
+      <w:start w:val="1"/>
+      <w:numFmt w:val="lowerLetter"/>
+      <w:lvlText w:val="%2."/>
+      <w:lvlJc w:val="left"/>
+      <w:pPr>
+        <w:ind w:left="1440" w:hanging="360"/>
+      </w:pPr>
+    </w:lvl>
+    <w:lvl w:ilvl="2" w:tplc="3809001B" w:tentative="1">
+      <w:start w:val="1"/>
+      <w:numFmt w:val="lowerRoman"/>
+      <w:lvlText w:val="%3."/>
+      <w:lvlJc w:val="right"/>
+      <w:pPr>
+        <w:ind w:left="2160" w:hanging="180"/>
+      </w:pPr>
+    </w:lvl>
+    <w:lvl w:ilvl="3" w:tplc="3809000F" w:tentative="1">
+      <w:start w:val="1"/>
+      <w:numFmt w:val="decimal"/>
+      <w:lvlText w:val="%4."/>
+      <w:lvlJc w:val="left"/>
+      <w:pPr>
+        <w:ind w:left="2880" w:hanging="360"/>
+      </w:pPr>
+    </w:lvl>
+    <w:lvl w:ilvl="4" w:tplc="38090019" w:tentative="1">
+      <w:start w:val="1"/>
+      <w:numFmt w:val="lowerLetter"/>
+      <w:lvlText w:val="%5."/>
+      <w:lvlJc w:val="left"/>
+      <w:pPr>
+        <w:ind w:left="3600" w:hanging="360"/>
+      </w:pPr>
+    </w:lvl>
+    <w:lvl w:ilvl="5" w:tplc="3809001B" w:tentative="1">
+      <w:start w:val="1"/>
+      <w:numFmt w:val="lowerRoman"/>
+      <w:lvlText w:val="%6."/>
+      <w:lvlJc w:val="right"/>
+      <w:pPr>
+        <w:ind w:left="4320" w:hanging="180"/>
+      </w:pPr>
+    </w:lvl>
+    <w:lvl w:ilvl="6" w:tplc="3809000F" w:tentative="1">
+      <w:start w:val="1"/>
+      <w:numFmt w:val="decimal"/>
+      <w:lvlText w:val="%7."/>
+      <w:lvlJc w:val="left"/>
+      <w:pPr>
+        <w:ind w:left="5040" w:hanging="360"/>
+      </w:pPr>
+    </w:lvl>
+    <w:lvl w:ilvl="7" w:tplc="38090019" w:tentative="1">
+      <w:start w:val="1"/>
+      <w:numFmt w:val="lowerLetter"/>
+      <w:lvlText w:val="%8."/>
+      <w:lvlJc w:val="left"/>
+      <w:pPr>
+        <w:ind w:left="5760" w:hanging="360"/>
+      </w:pPr>
+    </w:lvl>
+    <w:lvl w:ilvl="8" w:tplc="3809001B" w:tentative="1">
+      <w:start w:val="1"/>
+      <w:numFmt w:val="lowerRoman"/>
+      <w:lvlText w:val="%9."/>
+      <w:lvlJc w:val="right"/>
+      <w:pPr>
+        <w:ind w:left="6480" w:hanging="180"/>
+      </w:pPr>
+    </w:lvl>
+  </w:abstractNum>
+  <w:abstractNum w:abstractNumId="11" w15:restartNumberingAfterBreak="0">
     <w:nsid w:val="6C1777A9"/>
     <w:multiLevelType w:val="hybridMultilevel"/>
     <w:tmpl w:val="E96430A6"/>
@@ -7645,7 +8128,7 @@
       </w:rPr>
     </w:lvl>
   </w:abstractNum>
-  <w:abstractNum w:abstractNumId="11">
+  <w:abstractNum w:abstractNumId="12" w15:restartNumberingAfterBreak="0">
     <w:nsid w:val="70466CC3"/>
     <w:multiLevelType w:val="hybridMultilevel"/>
     <w:tmpl w:val="A66AD322"/>
@@ -7758,47 +8241,50 @@
       </w:rPr>
     </w:lvl>
   </w:abstractNum>
-  <w:num w:numId="1">
+  <w:num w:numId="1" w16cid:durableId="1139149992">
     <w:abstractNumId w:val="7"/>
   </w:num>
-  <w:num w:numId="2">
+  <w:num w:numId="2" w16cid:durableId="101266180">
     <w:abstractNumId w:val="1"/>
   </w:num>
-  <w:num w:numId="3">
-    <w:abstractNumId w:val="10"/>
+  <w:num w:numId="3" w16cid:durableId="407269807">
+    <w:abstractNumId w:val="11"/>
   </w:num>
-  <w:num w:numId="4">
+  <w:num w:numId="4" w16cid:durableId="2092269393">
     <w:abstractNumId w:val="8"/>
   </w:num>
-  <w:num w:numId="5">
+  <w:num w:numId="5" w16cid:durableId="1964076915">
     <w:abstractNumId w:val="5"/>
   </w:num>
-  <w:num w:numId="6">
+  <w:num w:numId="6" w16cid:durableId="300774689">
     <w:abstractNumId w:val="3"/>
   </w:num>
-  <w:num w:numId="7">
+  <w:num w:numId="7" w16cid:durableId="1443457139">
     <w:abstractNumId w:val="2"/>
   </w:num>
-  <w:num w:numId="8">
+  <w:num w:numId="8" w16cid:durableId="1317496040">
     <w:abstractNumId w:val="0"/>
   </w:num>
-  <w:num w:numId="9">
+  <w:num w:numId="9" w16cid:durableId="675035307">
     <w:abstractNumId w:val="6"/>
   </w:num>
-  <w:num w:numId="10">
+  <w:num w:numId="10" w16cid:durableId="759646932">
     <w:abstractNumId w:val="4"/>
   </w:num>
-  <w:num w:numId="11">
-    <w:abstractNumId w:val="11"/>
+  <w:num w:numId="11" w16cid:durableId="791557238">
+    <w:abstractNumId w:val="12"/>
   </w:num>
-  <w:num w:numId="12">
+  <w:num w:numId="12" w16cid:durableId="47846563">
     <w:abstractNumId w:val="9"/>
+  </w:num>
+  <w:num w:numId="13" w16cid:durableId="1506280713">
+    <w:abstractNumId w:val="10"/>
   </w:num>
 </w:numbering>
 </file>
 
 <file path=word/styles.xml><?xml version="1.0" encoding="utf-8"?>
-<w:styles xmlns:mc="http://schemas.openxmlformats.org/markup-compatibility/2006" xmlns:r="http://schemas.openxmlformats.org/officeDocument/2006/relationships" xmlns:w="http://schemas.openxmlformats.org/wordprocessingml/2006/main" xmlns:w14="http://schemas.microsoft.com/office/word/2010/wordml" xmlns:w15="http://schemas.microsoft.com/office/word/2012/wordml" mc:Ignorable="w14 w15">
+<w:styles xmlns:mc="http://schemas.openxmlformats.org/markup-compatibility/2006" xmlns:r="http://schemas.openxmlformats.org/officeDocument/2006/relationships" xmlns:w="http://schemas.openxmlformats.org/wordprocessingml/2006/main" xmlns:w14="http://schemas.microsoft.com/office/word/2010/wordml" xmlns:w15="http://schemas.microsoft.com/office/word/2012/wordml" xmlns:w16cex="http://schemas.microsoft.com/office/word/2018/wordml/cex" xmlns:w16cid="http://schemas.microsoft.com/office/word/2016/wordml/cid" xmlns:w16="http://schemas.microsoft.com/office/word/2018/wordml" xmlns:w16du="http://schemas.microsoft.com/office/word/2023/wordml/word16du" xmlns:w16sdtdh="http://schemas.microsoft.com/office/word/2020/wordml/sdtdatahash" xmlns:w16se="http://schemas.microsoft.com/office/word/2015/wordml/symex" mc:Ignorable="w14 w15 w16se w16cid w16 w16cex w16sdtdh w16du">
   <w:docDefaults>
     <w:rPrDefault>
       <w:rPr>
@@ -7814,7 +8300,7 @@
       </w:pPr>
     </w:pPrDefault>
   </w:docDefaults>
-  <w:latentStyles w:defLockedState="0" w:defUIPriority="99" w:defSemiHidden="0" w:defUnhideWhenUsed="0" w:defQFormat="0" w:count="371">
+  <w:latentStyles w:defLockedState="0" w:defUIPriority="99" w:defSemiHidden="0" w:defUnhideWhenUsed="0" w:defQFormat="0" w:count="376">
     <w:lsdException w:name="Normal" w:uiPriority="0" w:qFormat="1"/>
     <w:lsdException w:name="heading 1" w:uiPriority="9" w:qFormat="1"/>
     <w:lsdException w:name="heading 2" w:semiHidden="1" w:uiPriority="9" w:unhideWhenUsed="1" w:qFormat="1"/>
@@ -8186,11 +8672,16 @@
     <w:lsdException w:name="List Table 5 Dark Accent 6" w:uiPriority="50"/>
     <w:lsdException w:name="List Table 6 Colorful Accent 6" w:uiPriority="51"/>
     <w:lsdException w:name="List Table 7 Colorful Accent 6" w:uiPriority="52"/>
+    <w:lsdException w:name="Mention" w:semiHidden="1" w:unhideWhenUsed="1"/>
+    <w:lsdException w:name="Smart Hyperlink" w:semiHidden="1" w:unhideWhenUsed="1"/>
+    <w:lsdException w:name="Hashtag" w:semiHidden="1" w:unhideWhenUsed="1"/>
+    <w:lsdException w:name="Unresolved Mention" w:semiHidden="1" w:unhideWhenUsed="1"/>
+    <w:lsdException w:name="Smart Link" w:semiHidden="1" w:unhideWhenUsed="1"/>
   </w:latentStyles>
   <w:style w:type="paragraph" w:default="1" w:styleId="Normal">
     <w:name w:val="Normal"/>
     <w:qFormat/>
-    <w:rsid w:val="00235657"/>
+    <w:rsid w:val="003B317F"/>
     <w:pPr>
       <w:spacing w:line="240" w:lineRule="auto"/>
     </w:pPr>
@@ -8278,7 +8769,6 @@
       <w:spacing w:after="0" w:line="240" w:lineRule="auto"/>
     </w:pPr>
     <w:tblPr>
-      <w:tblInd w:w="0" w:type="dxa"/>
       <w:tblBorders>
         <w:top w:val="single" w:sz="4" w:space="0" w:color="auto"/>
         <w:left w:val="single" w:sz="4" w:space="0" w:color="auto"/>
@@ -8287,12 +8777,6 @@
         <w:insideH w:val="single" w:sz="4" w:space="0" w:color="auto"/>
         <w:insideV w:val="single" w:sz="4" w:space="0" w:color="auto"/>
       </w:tblBorders>
-      <w:tblCellMar>
-        <w:top w:w="0" w:type="dxa"/>
-        <w:left w:w="108" w:type="dxa"/>
-        <w:bottom w:w="0" w:type="dxa"/>
-        <w:right w:w="108" w:type="dxa"/>
-      </w:tblCellMar>
     </w:tblPr>
   </w:style>
   <w:style w:type="character" w:styleId="Hyperlink">
